--- a/需求/网页端开发功能-翟俊豪-20180515.docx
+++ b/需求/网页端开发功能-翟俊豪-20180515.docx
@@ -1,6 +1,6 @@
 
 <file path=word/document.xml><?xml version="1.0" encoding="utf-8"?>
-<w:document xmlns:wpc="http://schemas.microsoft.com/office/word/2010/wordprocessingCanvas" xmlns:cx="http://schemas.microsoft.com/office/drawing/2014/chartex" xmlns:cx1="http://schemas.microsoft.com/office/drawing/2015/9/8/chartex" xmlns:cx2="http://schemas.microsoft.com/office/drawing/2015/10/21/chartex" xmlns:cx3="http://schemas.microsoft.com/office/drawing/2016/5/9/chartex" xmlns:cx4="http://schemas.microsoft.com/office/drawing/2016/5/10/chartex" xmlns:cx5="http://schemas.microsoft.com/office/drawing/2016/5/11/chartex" xmlns:cx6="http://schemas.microsoft.com/office/drawing/2016/5/12/chartex" xmlns:cx7="http://schemas.microsoft.com/office/drawing/2016/5/13/chartex" xmlns:cx8="http://schemas.microsoft.com/office/drawing/2016/5/14/chartex" xmlns:mc="http://schemas.openxmlformats.org/markup-compatibility/2006" xmlns:aink="http://schemas.microsoft.com/office/drawing/2016/ink" xmlns:am3d="http://schemas.microsoft.com/office/drawing/2017/model3d" xmlns:o="urn:schemas-microsoft-com:office:office" xmlns:r="http://schemas.openxmlformats.org/officeDocument/2006/relationships" xmlns:m="http://schemas.openxmlformats.org/officeDocument/2006/math" xmlns:v="urn:schemas-microsoft-com:vml" xmlns:wp14="http://schemas.microsoft.com/office/word/2010/wordprocessingDrawing" xmlns:wp="http://schemas.openxmlformats.org/drawingml/2006/wordprocessingDrawing" xmlns:w10="urn:schemas-microsoft-com:office:word" xmlns:w="http://schemas.openxmlformats.org/wordprocessingml/2006/main" xmlns:w14="http://schemas.microsoft.com/office/word/2010/wordml" xmlns:w15="http://schemas.microsoft.com/office/word/2012/wordml" xmlns:w16cid="http://schemas.microsoft.com/office/word/2016/wordml/cid" xmlns:w16se="http://schemas.microsoft.com/office/word/2015/wordml/symex" xmlns:wpg="http://schemas.microsoft.com/office/word/2010/wordprocessingGroup" xmlns:wpi="http://schemas.microsoft.com/office/word/2010/wordprocessingInk" xmlns:wne="http://schemas.microsoft.com/office/word/2006/wordml" xmlns:wps="http://schemas.microsoft.com/office/word/2010/wordprocessingShape" mc:Ignorable="w14 w15 w16se w16cid wp14">
+<w:document xmlns:ve="http://schemas.openxmlformats.org/markup-compatibility/2006" xmlns:o="urn:schemas-microsoft-com:office:office" xmlns:r="http://schemas.openxmlformats.org/officeDocument/2006/relationships" xmlns:m="http://schemas.openxmlformats.org/officeDocument/2006/math" xmlns:v="urn:schemas-microsoft-com:vml" xmlns:wp="http://schemas.openxmlformats.org/drawingml/2006/wordprocessingDrawing" xmlns:w10="urn:schemas-microsoft-com:office:word" xmlns:w="http://schemas.openxmlformats.org/wordprocessingml/2006/main" xmlns:wne="http://schemas.microsoft.com/office/word/2006/wordml">
   <w:body>
     <w:p>
       <w:pPr>
@@ -15,7 +15,7 @@
     </w:p>
     <w:p>
       <w:pPr>
-        <w:pStyle w:val="a"/>
+        <w:pStyle w:val="a3"/>
       </w:pPr>
       <w:r>
         <w:rPr>
@@ -37,7 +37,7 @@
     </w:p>
     <w:p>
       <w:pPr>
-        <w:pStyle w:val="a"/>
+        <w:pStyle w:val="a3"/>
         <w:ind w:firstLineChars="0" w:firstLine="0"/>
         <w:rPr>
           <w:lang w:val="en-US"/>
@@ -49,7 +49,7 @@
           <w:lang w:val="en-US"/>
         </w:rPr>
         <w:drawing>
-          <wp:inline distT="0" distB="0" distL="0" distR="0" wp14:anchorId="7C077E64" wp14:editId="4688CD9F">
+          <wp:inline distT="0" distB="0" distL="0" distR="0">
             <wp:extent cx="5727700" cy="1614170"/>
             <wp:effectExtent l="0" t="0" r="0" b="0"/>
             <wp:docPr id="14" name="Picture 14"/>
@@ -64,7 +64,7 @@
                     <pic:cNvPicPr/>
                   </pic:nvPicPr>
                   <pic:blipFill>
-                    <a:blip r:embed="rId5"/>
+                    <a:blip r:embed="rId7" cstate="print"/>
                     <a:stretch>
                       <a:fillRect/>
                     </a:stretch>
@@ -87,7 +87,7 @@
     </w:p>
     <w:tbl>
       <w:tblPr>
-        <w:tblStyle w:val="TableGrid"/>
+        <w:tblStyle w:val="a4"/>
         <w:tblW w:w="9923" w:type="dxa"/>
         <w:tblInd w:w="-572" w:type="dxa"/>
         <w:tblBorders>
@@ -98,7 +98,7 @@
           <w:insideH w:val="single" w:sz="4" w:space="0" w:color="A6A6A6" w:themeColor="background1" w:themeShade="A6"/>
           <w:insideV w:val="single" w:sz="4" w:space="0" w:color="A6A6A6" w:themeColor="background1" w:themeShade="A6"/>
         </w:tblBorders>
-        <w:tblLook w:val="04A0" w:firstRow="1" w:lastRow="0" w:firstColumn="1" w:lastColumn="0" w:noHBand="0" w:noVBand="1"/>
+        <w:tblLook w:val="04A0"/>
       </w:tblPr>
       <w:tblGrid>
         <w:gridCol w:w="1843"/>
@@ -118,7 +118,7 @@
           </w:tcPr>
           <w:p>
             <w:pPr>
-              <w:pStyle w:val="a"/>
+              <w:pStyle w:val="a3"/>
               <w:spacing w:line="240" w:lineRule="auto"/>
               <w:ind w:firstLineChars="0" w:firstLine="0"/>
               <w:jc w:val="center"/>
@@ -147,7 +147,7 @@
           </w:tcPr>
           <w:p>
             <w:pPr>
-              <w:pStyle w:val="a"/>
+              <w:pStyle w:val="a3"/>
               <w:spacing w:line="240" w:lineRule="auto"/>
               <w:ind w:firstLineChars="0" w:firstLine="0"/>
               <w:jc w:val="center"/>
@@ -176,7 +176,7 @@
           </w:tcPr>
           <w:p>
             <w:pPr>
-              <w:pStyle w:val="a"/>
+              <w:pStyle w:val="a3"/>
               <w:spacing w:line="240" w:lineRule="auto"/>
               <w:ind w:firstLineChars="0" w:firstLine="0"/>
               <w:jc w:val="center"/>
@@ -210,7 +210,7 @@
           </w:tcPr>
           <w:p>
             <w:pPr>
-              <w:pStyle w:val="a"/>
+              <w:pStyle w:val="a3"/>
               <w:spacing w:line="240" w:lineRule="auto"/>
               <w:ind w:firstLineChars="0" w:firstLine="0"/>
               <w:jc w:val="center"/>
@@ -235,7 +235,7 @@
           </w:tcPr>
           <w:p>
             <w:pPr>
-              <w:pStyle w:val="a"/>
+              <w:pStyle w:val="a3"/>
               <w:spacing w:line="240" w:lineRule="auto"/>
               <w:ind w:firstLineChars="0" w:firstLine="0"/>
               <w:jc w:val="center"/>
@@ -260,7 +260,7 @@
           </w:tcPr>
           <w:p>
             <w:pPr>
-              <w:pStyle w:val="a"/>
+              <w:pStyle w:val="a3"/>
               <w:spacing w:line="240" w:lineRule="auto"/>
               <w:ind w:firstLineChars="0" w:firstLine="0"/>
               <w:jc w:val="left"/>
@@ -325,7 +325,7 @@
           </w:tcPr>
           <w:p>
             <w:pPr>
-              <w:pStyle w:val="a"/>
+              <w:pStyle w:val="a3"/>
               <w:spacing w:line="240" w:lineRule="auto"/>
               <w:ind w:firstLineChars="0" w:firstLine="0"/>
               <w:jc w:val="center"/>
@@ -343,7 +343,7 @@
           </w:tcPr>
           <w:p>
             <w:pPr>
-              <w:pStyle w:val="a"/>
+              <w:pStyle w:val="a3"/>
               <w:spacing w:line="240" w:lineRule="auto"/>
               <w:ind w:firstLineChars="0" w:firstLine="0"/>
               <w:jc w:val="center"/>
@@ -368,7 +368,7 @@
           </w:tcPr>
           <w:p>
             <w:pPr>
-              <w:pStyle w:val="a"/>
+              <w:pStyle w:val="a3"/>
               <w:spacing w:line="240" w:lineRule="auto"/>
               <w:ind w:firstLineChars="0" w:firstLine="0"/>
               <w:jc w:val="left"/>
@@ -386,7 +386,7 @@
           </w:p>
           <w:p>
             <w:pPr>
-              <w:pStyle w:val="a"/>
+              <w:pStyle w:val="a3"/>
               <w:numPr>
                 <w:ilvl w:val="0"/>
                 <w:numId w:val="2"/>
@@ -408,7 +408,7 @@
           </w:p>
           <w:p>
             <w:pPr>
-              <w:pStyle w:val="a"/>
+              <w:pStyle w:val="a3"/>
               <w:numPr>
                 <w:ilvl w:val="0"/>
                 <w:numId w:val="2"/>
@@ -430,7 +430,7 @@
           </w:p>
           <w:p>
             <w:pPr>
-              <w:pStyle w:val="a"/>
+              <w:pStyle w:val="a3"/>
               <w:numPr>
                 <w:ilvl w:val="0"/>
                 <w:numId w:val="2"/>
@@ -452,7 +452,7 @@
           </w:p>
           <w:p>
             <w:pPr>
-              <w:pStyle w:val="a"/>
+              <w:pStyle w:val="a3"/>
               <w:numPr>
                 <w:ilvl w:val="0"/>
                 <w:numId w:val="2"/>
@@ -474,7 +474,7 @@
           </w:p>
           <w:p>
             <w:pPr>
-              <w:pStyle w:val="a"/>
+              <w:pStyle w:val="a3"/>
               <w:numPr>
                 <w:ilvl w:val="0"/>
                 <w:numId w:val="2"/>
@@ -496,7 +496,7 @@
           </w:p>
           <w:p>
             <w:pPr>
-              <w:pStyle w:val="a"/>
+              <w:pStyle w:val="a3"/>
               <w:spacing w:line="240" w:lineRule="auto"/>
               <w:ind w:firstLineChars="0" w:firstLine="0"/>
               <w:jc w:val="left"/>
@@ -541,7 +541,7 @@
           </w:tcPr>
           <w:p>
             <w:pPr>
-              <w:pStyle w:val="a"/>
+              <w:pStyle w:val="a3"/>
               <w:spacing w:line="240" w:lineRule="auto"/>
               <w:ind w:firstLineChars="0" w:firstLine="0"/>
               <w:jc w:val="center"/>
@@ -559,7 +559,7 @@
           </w:tcPr>
           <w:p>
             <w:pPr>
-              <w:pStyle w:val="a"/>
+              <w:pStyle w:val="a3"/>
               <w:spacing w:line="240" w:lineRule="auto"/>
               <w:ind w:firstLineChars="0" w:firstLine="0"/>
               <w:jc w:val="center"/>
@@ -584,7 +584,7 @@
           </w:tcPr>
           <w:p>
             <w:pPr>
-              <w:pStyle w:val="a"/>
+              <w:pStyle w:val="a3"/>
               <w:spacing w:line="240" w:lineRule="auto"/>
               <w:ind w:firstLineChars="0" w:firstLine="0"/>
               <w:jc w:val="left"/>
@@ -621,7 +621,7 @@
           </w:tcPr>
           <w:p>
             <w:pPr>
-              <w:pStyle w:val="a"/>
+              <w:pStyle w:val="a3"/>
               <w:spacing w:line="240" w:lineRule="auto"/>
               <w:ind w:firstLineChars="0" w:firstLine="0"/>
               <w:jc w:val="center"/>
@@ -639,7 +639,7 @@
           </w:tcPr>
           <w:p>
             <w:pPr>
-              <w:pStyle w:val="a"/>
+              <w:pStyle w:val="a3"/>
               <w:spacing w:line="240" w:lineRule="auto"/>
               <w:ind w:firstLineChars="0" w:firstLine="0"/>
               <w:jc w:val="center"/>
@@ -664,7 +664,7 @@
           </w:tcPr>
           <w:p>
             <w:pPr>
-              <w:pStyle w:val="a"/>
+              <w:pStyle w:val="a3"/>
               <w:spacing w:line="240" w:lineRule="auto"/>
               <w:ind w:firstLineChars="0" w:firstLine="0"/>
               <w:jc w:val="left"/>
@@ -694,7 +694,7 @@
           </w:tcPr>
           <w:p>
             <w:pPr>
-              <w:pStyle w:val="a"/>
+              <w:pStyle w:val="a3"/>
               <w:spacing w:line="240" w:lineRule="auto"/>
               <w:ind w:firstLineChars="0" w:firstLine="0"/>
               <w:jc w:val="center"/>
@@ -719,7 +719,7 @@
           </w:tcPr>
           <w:p>
             <w:pPr>
-              <w:pStyle w:val="a"/>
+              <w:pStyle w:val="a3"/>
               <w:spacing w:line="240" w:lineRule="auto"/>
               <w:ind w:firstLineChars="0" w:firstLine="0"/>
               <w:jc w:val="center"/>
@@ -737,7 +737,7 @@
           </w:tcPr>
           <w:p>
             <w:pPr>
-              <w:pStyle w:val="a"/>
+              <w:pStyle w:val="a3"/>
               <w:spacing w:line="240" w:lineRule="auto"/>
               <w:ind w:firstLineChars="0" w:firstLine="0"/>
               <w:jc w:val="left"/>
@@ -767,7 +767,7 @@
           </w:tcPr>
           <w:p>
             <w:pPr>
-              <w:pStyle w:val="a"/>
+              <w:pStyle w:val="a3"/>
               <w:spacing w:line="240" w:lineRule="auto"/>
               <w:ind w:firstLineChars="0" w:firstLine="0"/>
               <w:jc w:val="center"/>
@@ -792,7 +792,7 @@
           </w:tcPr>
           <w:p>
             <w:pPr>
-              <w:pStyle w:val="a"/>
+              <w:pStyle w:val="a3"/>
               <w:spacing w:line="240" w:lineRule="auto"/>
               <w:ind w:firstLineChars="0" w:firstLine="0"/>
               <w:jc w:val="center"/>
@@ -810,7 +810,7 @@
           </w:tcPr>
           <w:p>
             <w:pPr>
-              <w:pStyle w:val="a"/>
+              <w:pStyle w:val="a3"/>
               <w:spacing w:line="240" w:lineRule="auto"/>
               <w:ind w:firstLineChars="0" w:firstLine="0"/>
               <w:jc w:val="left"/>
@@ -831,7 +831,7 @@
     </w:tbl>
     <w:p>
       <w:pPr>
-        <w:pStyle w:val="a"/>
+        <w:pStyle w:val="a3"/>
         <w:ind w:firstLineChars="0" w:firstLine="0"/>
         <w:rPr>
           <w:lang w:val="en-US"/>
@@ -851,15 +851,16 @@
     </w:p>
     <w:p>
       <w:pPr>
-        <w:pStyle w:val="a"/>
+        <w:pStyle w:val="a3"/>
         <w:ind w:firstLineChars="0" w:firstLine="0"/>
       </w:pPr>
       <w:r>
         <w:rPr>
           <w:noProof/>
+          <w:lang w:val="en-US"/>
         </w:rPr>
         <w:drawing>
-          <wp:inline distT="0" distB="0" distL="0" distR="0" wp14:anchorId="09451A04" wp14:editId="3B03C958">
+          <wp:inline distT="0" distB="0" distL="0" distR="0">
             <wp:extent cx="5727700" cy="1195070"/>
             <wp:effectExtent l="0" t="0" r="0" b="0"/>
             <wp:docPr id="15" name="Picture 15"/>
@@ -874,7 +875,7 @@
                     <pic:cNvPicPr/>
                   </pic:nvPicPr>
                   <pic:blipFill>
-                    <a:blip r:embed="rId6"/>
+                    <a:blip r:embed="rId8" cstate="print"/>
                     <a:stretch>
                       <a:fillRect/>
                     </a:stretch>
@@ -897,12 +898,12 @@
     </w:p>
     <w:p>
       <w:pPr>
-        <w:pStyle w:val="a"/>
+        <w:pStyle w:val="a3"/>
       </w:pPr>
     </w:p>
     <w:tbl>
       <w:tblPr>
-        <w:tblStyle w:val="TableGrid"/>
+        <w:tblStyle w:val="a4"/>
         <w:tblW w:w="9923" w:type="dxa"/>
         <w:tblInd w:w="-572" w:type="dxa"/>
         <w:tblBorders>
@@ -913,7 +914,7 @@
           <w:insideH w:val="single" w:sz="4" w:space="0" w:color="A6A6A6" w:themeColor="background1" w:themeShade="A6"/>
           <w:insideV w:val="single" w:sz="4" w:space="0" w:color="A6A6A6" w:themeColor="background1" w:themeShade="A6"/>
         </w:tblBorders>
-        <w:tblLook w:val="04A0" w:firstRow="1" w:lastRow="0" w:firstColumn="1" w:lastColumn="0" w:noHBand="0" w:noVBand="1"/>
+        <w:tblLook w:val="04A0"/>
       </w:tblPr>
       <w:tblGrid>
         <w:gridCol w:w="1843"/>
@@ -933,7 +934,7 @@
           </w:tcPr>
           <w:p>
             <w:pPr>
-              <w:pStyle w:val="a"/>
+              <w:pStyle w:val="a3"/>
               <w:spacing w:line="240" w:lineRule="auto"/>
               <w:ind w:firstLineChars="0" w:firstLine="0"/>
               <w:jc w:val="center"/>
@@ -962,7 +963,7 @@
           </w:tcPr>
           <w:p>
             <w:pPr>
-              <w:pStyle w:val="a"/>
+              <w:pStyle w:val="a3"/>
               <w:spacing w:line="240" w:lineRule="auto"/>
               <w:ind w:firstLineChars="0" w:firstLine="0"/>
               <w:jc w:val="center"/>
@@ -991,7 +992,7 @@
           </w:tcPr>
           <w:p>
             <w:pPr>
-              <w:pStyle w:val="a"/>
+              <w:pStyle w:val="a3"/>
               <w:spacing w:line="240" w:lineRule="auto"/>
               <w:ind w:firstLineChars="0" w:firstLine="0"/>
               <w:jc w:val="center"/>
@@ -1025,7 +1026,7 @@
           </w:tcPr>
           <w:p>
             <w:pPr>
-              <w:pStyle w:val="a"/>
+              <w:pStyle w:val="a3"/>
               <w:spacing w:line="240" w:lineRule="auto"/>
               <w:ind w:firstLineChars="0" w:firstLine="0"/>
               <w:jc w:val="center"/>
@@ -1052,7 +1053,7 @@
           </w:tcPr>
           <w:p>
             <w:pPr>
-              <w:pStyle w:val="a"/>
+              <w:pStyle w:val="a3"/>
               <w:spacing w:line="240" w:lineRule="auto"/>
               <w:ind w:firstLineChars="0" w:firstLine="0"/>
               <w:jc w:val="center"/>
@@ -1077,7 +1078,7 @@
           </w:tcPr>
           <w:p>
             <w:pPr>
-              <w:pStyle w:val="a"/>
+              <w:pStyle w:val="a3"/>
               <w:spacing w:line="240" w:lineRule="auto"/>
               <w:ind w:firstLineChars="0" w:firstLine="0"/>
               <w:jc w:val="left"/>
@@ -1107,7 +1108,7 @@
           </w:tcPr>
           <w:p>
             <w:pPr>
-              <w:pStyle w:val="a"/>
+              <w:pStyle w:val="a3"/>
               <w:spacing w:line="240" w:lineRule="auto"/>
               <w:ind w:firstLineChars="0" w:firstLine="0"/>
               <w:jc w:val="center"/>
@@ -1125,7 +1126,7 @@
           </w:tcPr>
           <w:p>
             <w:pPr>
-              <w:pStyle w:val="a"/>
+              <w:pStyle w:val="a3"/>
               <w:spacing w:line="240" w:lineRule="auto"/>
               <w:ind w:firstLineChars="0" w:firstLine="0"/>
               <w:jc w:val="center"/>
@@ -1150,7 +1151,7 @@
           </w:tcPr>
           <w:p>
             <w:pPr>
-              <w:pStyle w:val="a"/>
+              <w:pStyle w:val="a3"/>
               <w:spacing w:line="240" w:lineRule="auto"/>
               <w:ind w:firstLineChars="0" w:firstLine="0"/>
               <w:jc w:val="left"/>
@@ -1180,7 +1181,7 @@
           </w:tcPr>
           <w:p>
             <w:pPr>
-              <w:pStyle w:val="a"/>
+              <w:pStyle w:val="a3"/>
               <w:spacing w:line="240" w:lineRule="auto"/>
               <w:ind w:firstLineChars="0" w:firstLine="0"/>
               <w:jc w:val="center"/>
@@ -1205,12 +1206,11 @@
           </w:tcPr>
           <w:p>
             <w:pPr>
-              <w:pStyle w:val="a"/>
+              <w:pStyle w:val="a3"/>
               <w:spacing w:line="240" w:lineRule="auto"/>
               <w:ind w:firstLineChars="0" w:firstLine="0"/>
               <w:jc w:val="center"/>
               <w:rPr>
-                <w:rFonts w:hint="eastAsia"/>
                 <w:sz w:val="20"/>
                 <w:lang w:val="en-US"/>
               </w:rPr>
@@ -1225,7 +1225,7 @@
           </w:tcPr>
           <w:p>
             <w:pPr>
-              <w:pStyle w:val="a"/>
+              <w:pStyle w:val="a3"/>
               <w:spacing w:line="240" w:lineRule="auto"/>
               <w:ind w:firstLineChars="0" w:firstLine="0"/>
               <w:jc w:val="left"/>
@@ -1243,7 +1243,7 @@
           </w:p>
           <w:p>
             <w:pPr>
-              <w:pStyle w:val="a"/>
+              <w:pStyle w:val="a3"/>
               <w:spacing w:line="240" w:lineRule="auto"/>
               <w:ind w:firstLineChars="0" w:firstLine="0"/>
               <w:jc w:val="left"/>
@@ -1256,7 +1256,6 @@
                 <w:rFonts w:hint="eastAsia"/>
                 <w:sz w:val="20"/>
               </w:rPr>
-              <w:lastRenderedPageBreak/>
               <w:t>注意：状态为外借/外调的优先显示，此外按物资编号顺序排序</w:t>
             </w:r>
           </w:p>
@@ -1274,7 +1273,7 @@
           </w:tcPr>
           <w:p>
             <w:pPr>
-              <w:pStyle w:val="a"/>
+              <w:pStyle w:val="a3"/>
               <w:spacing w:line="240" w:lineRule="auto"/>
               <w:ind w:firstLineChars="0" w:firstLine="0"/>
               <w:jc w:val="center"/>
@@ -1287,7 +1286,6 @@
                 <w:rFonts w:hint="eastAsia"/>
                 <w:sz w:val="20"/>
               </w:rPr>
-              <w:lastRenderedPageBreak/>
               <w:t>新增物资状态</w:t>
             </w:r>
           </w:p>
@@ -1300,7 +1298,7 @@
           </w:tcPr>
           <w:p>
             <w:pPr>
-              <w:pStyle w:val="a"/>
+              <w:pStyle w:val="a3"/>
               <w:spacing w:line="240" w:lineRule="auto"/>
               <w:ind w:firstLineChars="0" w:firstLine="0"/>
               <w:jc w:val="center"/>
@@ -1318,7 +1316,7 @@
           </w:tcPr>
           <w:p>
             <w:pPr>
-              <w:pStyle w:val="a"/>
+              <w:pStyle w:val="a3"/>
               <w:spacing w:line="240" w:lineRule="auto"/>
               <w:ind w:firstLineChars="0" w:firstLine="0"/>
               <w:jc w:val="left"/>
@@ -1352,7 +1350,7 @@
     </w:p>
     <w:p>
       <w:pPr>
-        <w:pStyle w:val="a"/>
+        <w:pStyle w:val="a3"/>
         <w:jc w:val="left"/>
       </w:pPr>
       <w:r>
@@ -1361,40 +1359,42 @@
         </w:rPr>
         <w:t>工单管理的流程包括：创建工单、分配工单、工单处理、工单结案，如下图分别为工单创建和派单流程、工单处理和结案流程。</w:t>
       </w:r>
-      <w:r>
-        <w:t xml:space="preserve"> </w:t>
-      </w:r>
-    </w:p>
-    <w:p>
-      <w:pPr>
-        <w:pStyle w:val="a"/>
+    </w:p>
+    <w:p>
+      <w:pPr>
+        <w:pStyle w:val="a3"/>
       </w:pPr>
       <w:r>
         <w:rPr>
           <w:rFonts w:hint="eastAsia"/>
         </w:rPr>
+        <w:lastRenderedPageBreak/>
         <w:t>在AI社区云平台界面，需要对工单列表、工单分配、工单状态进行管理，同时针对工单进行简单的分析。</w:t>
       </w:r>
     </w:p>
     <w:p>
       <w:pPr>
-        <w:pStyle w:val="a"/>
+        <w:pStyle w:val="a3"/>
         <w:numPr>
           <w:ilvl w:val="0"/>
           <w:numId w:val="3"/>
         </w:numPr>
         <w:ind w:firstLineChars="0"/>
+        <w:rPr>
+          <w:color w:val="FF0000"/>
+        </w:rPr>
       </w:pPr>
       <w:r>
         <w:rPr>
           <w:rFonts w:hint="eastAsia"/>
+          <w:color w:val="FF0000"/>
         </w:rPr>
         <w:t>工单记录：记录所有工单从开始创建到结案的关键信息；</w:t>
       </w:r>
     </w:p>
     <w:p>
       <w:pPr>
-        <w:pStyle w:val="a"/>
+        <w:pStyle w:val="a3"/>
         <w:numPr>
           <w:ilvl w:val="0"/>
           <w:numId w:val="3"/>
@@ -1411,7 +1411,7 @@
     </w:p>
     <w:p>
       <w:pPr>
-        <w:pStyle w:val="a"/>
+        <w:pStyle w:val="a3"/>
         <w:numPr>
           <w:ilvl w:val="0"/>
           <w:numId w:val="3"/>
@@ -1428,7 +1428,7 @@
     </w:p>
     <w:p>
       <w:pPr>
-        <w:pStyle w:val="a"/>
+        <w:pStyle w:val="a3"/>
         <w:numPr>
           <w:ilvl w:val="0"/>
           <w:numId w:val="3"/>
@@ -1445,129 +1445,20 @@
     </w:p>
     <w:p>
       <w:pPr>
-        <w:pStyle w:val="a"/>
+        <w:pStyle w:val="a3"/>
         <w:ind w:firstLineChars="0" w:firstLine="0"/>
         <w:jc w:val="left"/>
       </w:pPr>
       <w:r>
         <w:rPr>
           <w:noProof/>
-        </w:rPr>
-        <w:lastRenderedPageBreak/>
+          <w:lang w:val="en-US"/>
+        </w:rPr>
         <w:drawing>
-          <wp:inline distT="0" distB="0" distL="0" distR="0" wp14:anchorId="53DE0F5B" wp14:editId="090005A1">
+          <wp:inline distT="0" distB="0" distL="0" distR="0">
             <wp:extent cx="5727700" cy="5476240"/>
             <wp:effectExtent l="0" t="0" r="0" b="0"/>
             <wp:docPr id="18" name="Picture 18"/>
-            <wp:cNvGraphicFramePr>
-              <a:graphicFrameLocks xmlns:a="http://schemas.openxmlformats.org/drawingml/2006/main" noChangeAspect="1"/>
-            </wp:cNvGraphicFramePr>
-            <a:graphic xmlns:a="http://schemas.openxmlformats.org/drawingml/2006/main">
-              <a:graphicData uri="http://schemas.openxmlformats.org/drawingml/2006/picture">
-                <pic:pic xmlns:pic="http://schemas.openxmlformats.org/drawingml/2006/picture">
-                  <pic:nvPicPr>
-                    <pic:cNvPr id="1" name=""/>
-                    <pic:cNvPicPr/>
-                  </pic:nvPicPr>
-                  <pic:blipFill>
-                    <a:blip r:embed="rId7"/>
-                    <a:stretch>
-                      <a:fillRect/>
-                    </a:stretch>
-                  </pic:blipFill>
-                  <pic:spPr>
-                    <a:xfrm>
-                      <a:off x="0" y="0"/>
-                      <a:ext cx="5727700" cy="5476240"/>
-                    </a:xfrm>
-                    <a:prstGeom prst="rect">
-                      <a:avLst/>
-                    </a:prstGeom>
-                  </pic:spPr>
-                </pic:pic>
-              </a:graphicData>
-            </a:graphic>
-          </wp:inline>
-        </w:drawing>
-      </w:r>
-    </w:p>
-    <w:p>
-      <w:pPr>
-        <w:pStyle w:val="a"/>
-        <w:ind w:firstLineChars="0" w:firstLine="0"/>
-        <w:jc w:val="left"/>
-      </w:pPr>
-      <w:r>
-        <w:rPr>
-          <w:noProof/>
-        </w:rPr>
-        <w:lastRenderedPageBreak/>
-        <w:drawing>
-          <wp:inline distT="0" distB="0" distL="0" distR="0" wp14:anchorId="60E4B6B8" wp14:editId="4142AAC1">
-            <wp:extent cx="5727700" cy="5260975"/>
-            <wp:effectExtent l="0" t="0" r="0" b="0"/>
-            <wp:docPr id="25" name="Picture 25"/>
-            <wp:cNvGraphicFramePr>
-              <a:graphicFrameLocks xmlns:a="http://schemas.openxmlformats.org/drawingml/2006/main" noChangeAspect="1"/>
-            </wp:cNvGraphicFramePr>
-            <a:graphic xmlns:a="http://schemas.openxmlformats.org/drawingml/2006/main">
-              <a:graphicData uri="http://schemas.openxmlformats.org/drawingml/2006/picture">
-                <pic:pic xmlns:pic="http://schemas.openxmlformats.org/drawingml/2006/picture">
-                  <pic:nvPicPr>
-                    <pic:cNvPr id="1" name=""/>
-                    <pic:cNvPicPr/>
-                  </pic:nvPicPr>
-                  <pic:blipFill>
-                    <a:blip r:embed="rId8"/>
-                    <a:stretch>
-                      <a:fillRect/>
-                    </a:stretch>
-                  </pic:blipFill>
-                  <pic:spPr>
-                    <a:xfrm>
-                      <a:off x="0" y="0"/>
-                      <a:ext cx="5727700" cy="5260975"/>
-                    </a:xfrm>
-                    <a:prstGeom prst="rect">
-                      <a:avLst/>
-                    </a:prstGeom>
-                  </pic:spPr>
-                </pic:pic>
-              </a:graphicData>
-            </a:graphic>
-          </wp:inline>
-        </w:drawing>
-      </w:r>
-    </w:p>
-    <w:p>
-      <w:pPr>
-        <w:pStyle w:val="3"/>
-      </w:pPr>
-      <w:r>
-        <w:rPr>
-          <w:rFonts w:hint="eastAsia"/>
-        </w:rPr>
-        <w:t>工单记录</w:t>
-      </w:r>
-    </w:p>
-    <w:p>
-      <w:pPr>
-        <w:pStyle w:val="a"/>
-        <w:ind w:firstLineChars="0" w:firstLine="0"/>
-        <w:rPr>
-          <w:color w:val="FF0000"/>
-        </w:rPr>
-      </w:pPr>
-      <w:r>
-        <w:rPr>
-          <w:noProof/>
-          <w:color w:val="FF0000"/>
-        </w:rPr>
-        <w:drawing>
-          <wp:inline distT="0" distB="0" distL="0" distR="0" wp14:anchorId="359D75E5" wp14:editId="74C0AC7A">
-            <wp:extent cx="5727700" cy="1183640"/>
-            <wp:effectExtent l="0" t="0" r="0" b="0"/>
-            <wp:docPr id="36" name="Picture 36"/>
             <wp:cNvGraphicFramePr>
               <a:graphicFrameLocks xmlns:a="http://schemas.openxmlformats.org/drawingml/2006/main" noChangeAspect="1"/>
             </wp:cNvGraphicFramePr>
@@ -1587,7 +1478,7 @@
                   <pic:spPr>
                     <a:xfrm>
                       <a:off x="0" y="0"/>
-                      <a:ext cx="5727700" cy="1183640"/>
+                      <a:ext cx="5727700" cy="5476240"/>
                     </a:xfrm>
                     <a:prstGeom prst="rect">
                       <a:avLst/>
@@ -1602,22 +1493,21 @@
     </w:p>
     <w:p>
       <w:pPr>
-        <w:pStyle w:val="a"/>
+        <w:pStyle w:val="a3"/>
         <w:ind w:firstLineChars="0" w:firstLine="0"/>
-        <w:rPr>
-          <w:color w:val="FF0000"/>
-        </w:rPr>
+        <w:jc w:val="left"/>
       </w:pPr>
       <w:r>
         <w:rPr>
           <w:noProof/>
-          <w:color w:val="FF0000"/>
-        </w:rPr>
+          <w:lang w:val="en-US"/>
+        </w:rPr>
+        <w:lastRenderedPageBreak/>
         <w:drawing>
-          <wp:inline distT="0" distB="0" distL="0" distR="0" wp14:anchorId="1EA5BFCE" wp14:editId="57BC027F">
-            <wp:extent cx="5727700" cy="2660650"/>
-            <wp:effectExtent l="0" t="0" r="0" b="6350"/>
-            <wp:docPr id="39" name="Picture 39"/>
+          <wp:inline distT="0" distB="0" distL="0" distR="0">
+            <wp:extent cx="5727700" cy="5260975"/>
+            <wp:effectExtent l="0" t="0" r="0" b="0"/>
+            <wp:docPr id="25" name="Picture 25"/>
             <wp:cNvGraphicFramePr>
               <a:graphicFrameLocks xmlns:a="http://schemas.openxmlformats.org/drawingml/2006/main" noChangeAspect="1"/>
             </wp:cNvGraphicFramePr>
@@ -1637,6 +1527,119 @@
                   <pic:spPr>
                     <a:xfrm>
                       <a:off x="0" y="0"/>
+                      <a:ext cx="5727700" cy="5260975"/>
+                    </a:xfrm>
+                    <a:prstGeom prst="rect">
+                      <a:avLst/>
+                    </a:prstGeom>
+                  </pic:spPr>
+                </pic:pic>
+              </a:graphicData>
+            </a:graphic>
+          </wp:inline>
+        </w:drawing>
+      </w:r>
+    </w:p>
+    <w:p>
+      <w:pPr>
+        <w:pStyle w:val="3"/>
+      </w:pPr>
+      <w:r>
+        <w:rPr>
+          <w:rFonts w:hint="eastAsia"/>
+        </w:rPr>
+        <w:t>工单记录</w:t>
+      </w:r>
+    </w:p>
+    <w:p>
+      <w:pPr>
+        <w:pStyle w:val="a3"/>
+        <w:ind w:firstLineChars="0" w:firstLine="0"/>
+        <w:rPr>
+          <w:color w:val="FF0000"/>
+        </w:rPr>
+      </w:pPr>
+      <w:r>
+        <w:rPr>
+          <w:noProof/>
+          <w:color w:val="FF0000"/>
+          <w:lang w:val="en-US"/>
+        </w:rPr>
+        <w:drawing>
+          <wp:inline distT="0" distB="0" distL="0" distR="0">
+            <wp:extent cx="5727700" cy="1183640"/>
+            <wp:effectExtent l="0" t="0" r="0" b="0"/>
+            <wp:docPr id="36" name="Picture 36"/>
+            <wp:cNvGraphicFramePr>
+              <a:graphicFrameLocks xmlns:a="http://schemas.openxmlformats.org/drawingml/2006/main" noChangeAspect="1"/>
+            </wp:cNvGraphicFramePr>
+            <a:graphic xmlns:a="http://schemas.openxmlformats.org/drawingml/2006/main">
+              <a:graphicData uri="http://schemas.openxmlformats.org/drawingml/2006/picture">
+                <pic:pic xmlns:pic="http://schemas.openxmlformats.org/drawingml/2006/picture">
+                  <pic:nvPicPr>
+                    <pic:cNvPr id="1" name=""/>
+                    <pic:cNvPicPr/>
+                  </pic:nvPicPr>
+                  <pic:blipFill>
+                    <a:blip r:embed="rId11" cstate="print"/>
+                    <a:stretch>
+                      <a:fillRect/>
+                    </a:stretch>
+                  </pic:blipFill>
+                  <pic:spPr>
+                    <a:xfrm>
+                      <a:off x="0" y="0"/>
+                      <a:ext cx="5727700" cy="1183640"/>
+                    </a:xfrm>
+                    <a:prstGeom prst="rect">
+                      <a:avLst/>
+                    </a:prstGeom>
+                  </pic:spPr>
+                </pic:pic>
+              </a:graphicData>
+            </a:graphic>
+          </wp:inline>
+        </w:drawing>
+      </w:r>
+    </w:p>
+    <w:p>
+      <w:pPr>
+        <w:pStyle w:val="a3"/>
+        <w:ind w:firstLineChars="0" w:firstLine="0"/>
+        <w:rPr>
+          <w:color w:val="FF0000"/>
+        </w:rPr>
+      </w:pPr>
+      <w:r>
+        <w:rPr>
+          <w:noProof/>
+          <w:color w:val="FF0000"/>
+          <w:lang w:val="en-US"/>
+        </w:rPr>
+        <w:drawing>
+          <wp:inline distT="0" distB="0" distL="0" distR="0">
+            <wp:extent cx="5727700" cy="2660650"/>
+            <wp:effectExtent l="0" t="0" r="0" b="6350"/>
+            <wp:docPr id="39" name="Picture 39"/>
+            <wp:cNvGraphicFramePr>
+              <a:graphicFrameLocks xmlns:a="http://schemas.openxmlformats.org/drawingml/2006/main" noChangeAspect="1"/>
+            </wp:cNvGraphicFramePr>
+            <a:graphic xmlns:a="http://schemas.openxmlformats.org/drawingml/2006/main">
+              <a:graphicData uri="http://schemas.openxmlformats.org/drawingml/2006/picture">
+                <pic:pic xmlns:pic="http://schemas.openxmlformats.org/drawingml/2006/picture">
+                  <pic:nvPicPr>
+                    <pic:cNvPr id="1" name=""/>
+                    <pic:cNvPicPr/>
+                  </pic:nvPicPr>
+                  <pic:blipFill>
+                    <a:blip r:embed="rId12" cstate="print"/>
+                    <a:stretch>
+                      <a:fillRect/>
+                    </a:stretch>
+                  </pic:blipFill>
+                  <pic:spPr>
+                    <a:xfrm>
+                      <a:off x="0" y="0"/>
                       <a:ext cx="5727700" cy="2660650"/>
                     </a:xfrm>
                     <a:prstGeom prst="rect">
@@ -1652,7 +1655,7 @@
     </w:p>
     <w:p>
       <w:pPr>
-        <w:pStyle w:val="a"/>
+        <w:pStyle w:val="a3"/>
         <w:rPr>
           <w:color w:val="FF0000"/>
         </w:rPr>
@@ -1696,7 +1699,7 @@
     </w:p>
     <w:p>
       <w:pPr>
-        <w:pStyle w:val="a"/>
+        <w:pStyle w:val="a3"/>
       </w:pPr>
       <w:r>
         <w:rPr>
@@ -1707,15 +1710,16 @@
     </w:p>
     <w:p>
       <w:pPr>
-        <w:pStyle w:val="a"/>
+        <w:pStyle w:val="a3"/>
         <w:ind w:firstLineChars="0" w:firstLine="0"/>
       </w:pPr>
       <w:r>
         <w:rPr>
           <w:noProof/>
+          <w:lang w:val="en-US"/>
         </w:rPr>
         <w:drawing>
-          <wp:inline distT="0" distB="0" distL="0" distR="0" wp14:anchorId="10AF5A03" wp14:editId="321CD6FE">
+          <wp:inline distT="0" distB="0" distL="0" distR="0">
             <wp:extent cx="5727700" cy="1414780"/>
             <wp:effectExtent l="0" t="0" r="0" b="0"/>
             <wp:docPr id="37" name="Picture 37"/>
@@ -1730,7 +1734,7 @@
                     <pic:cNvPicPr/>
                   </pic:nvPicPr>
                   <pic:blipFill>
-                    <a:blip r:embed="rId11"/>
+                    <a:blip r:embed="rId13" cstate="print"/>
                     <a:stretch>
                       <a:fillRect/>
                     </a:stretch>
@@ -1753,7 +1757,7 @@
     </w:p>
     <w:p>
       <w:pPr>
-        <w:pStyle w:val="a"/>
+        <w:pStyle w:val="a3"/>
         <w:ind w:firstLineChars="0" w:firstLine="0"/>
       </w:pPr>
     </w:p>
@@ -1770,7 +1774,7 @@
     </w:p>
     <w:p>
       <w:pPr>
-        <w:pStyle w:val="a"/>
+        <w:pStyle w:val="a3"/>
       </w:pPr>
       <w:r>
         <w:rPr>
@@ -1781,15 +1785,16 @@
     </w:p>
     <w:p>
       <w:pPr>
-        <w:pStyle w:val="a"/>
+        <w:pStyle w:val="a3"/>
         <w:ind w:firstLineChars="0" w:firstLine="0"/>
       </w:pPr>
       <w:r>
         <w:rPr>
           <w:noProof/>
+          <w:lang w:val="en-US"/>
         </w:rPr>
         <w:drawing>
-          <wp:inline distT="0" distB="0" distL="0" distR="0" wp14:anchorId="1770A711" wp14:editId="57C5F404">
+          <wp:inline distT="0" distB="0" distL="0" distR="0">
             <wp:extent cx="5727700" cy="950595"/>
             <wp:effectExtent l="0" t="0" r="0" b="1905"/>
             <wp:docPr id="38" name="Picture 38"/>
@@ -1804,7 +1809,7 @@
                     <pic:cNvPicPr/>
                   </pic:nvPicPr>
                   <pic:blipFill>
-                    <a:blip r:embed="rId12"/>
+                    <a:blip r:embed="rId14" cstate="print"/>
                     <a:stretch>
                       <a:fillRect/>
                     </a:stretch>
@@ -1827,7 +1832,7 @@
     </w:p>
     <w:p>
       <w:pPr>
-        <w:pStyle w:val="a"/>
+        <w:pStyle w:val="a3"/>
       </w:pPr>
     </w:p>
     <w:p>
@@ -1860,7 +1865,7 @@
     </w:p>
     <w:p>
       <w:pPr>
-        <w:pStyle w:val="a"/>
+        <w:pStyle w:val="a3"/>
       </w:pPr>
       <w:r>
         <w:rPr>
@@ -1871,15 +1876,16 @@
     </w:p>
     <w:p>
       <w:pPr>
-        <w:pStyle w:val="a"/>
+        <w:pStyle w:val="a3"/>
         <w:ind w:firstLineChars="0" w:firstLine="0"/>
       </w:pPr>
       <w:r>
         <w:rPr>
           <w:noProof/>
+          <w:lang w:val="en-US"/>
         </w:rPr>
         <w:drawing>
-          <wp:inline distT="0" distB="0" distL="0" distR="0" wp14:anchorId="59C0455D" wp14:editId="4031DE12">
+          <wp:inline distT="0" distB="0" distL="0" distR="0">
             <wp:extent cx="5727700" cy="1909445"/>
             <wp:effectExtent l="0" t="0" r="0" b="0"/>
             <wp:docPr id="11" name="Picture 11"/>
@@ -1894,7 +1900,7 @@
                     <pic:cNvPicPr/>
                   </pic:nvPicPr>
                   <pic:blipFill>
-                    <a:blip r:embed="rId13"/>
+                    <a:blip r:embed="rId15" cstate="print"/>
                     <a:stretch>
                       <a:fillRect/>
                     </a:stretch>
@@ -1943,9 +1949,47 @@
 </w:document>
 </file>
 
+<file path=word/endnotes.xml><?xml version="1.0" encoding="utf-8"?>
+<w:endnotes xmlns:ve="http://schemas.openxmlformats.org/markup-compatibility/2006" xmlns:o="urn:schemas-microsoft-com:office:office" xmlns:r="http://schemas.openxmlformats.org/officeDocument/2006/relationships" xmlns:m="http://schemas.openxmlformats.org/officeDocument/2006/math" xmlns:v="urn:schemas-microsoft-com:vml" xmlns:wp="http://schemas.openxmlformats.org/drawingml/2006/wordprocessingDrawing" xmlns:w10="urn:schemas-microsoft-com:office:word" xmlns:w="http://schemas.openxmlformats.org/wordprocessingml/2006/main" xmlns:wne="http://schemas.microsoft.com/office/word/2006/wordml">
+  <w:endnote w:type="separator" w:id="0">
+    <w:p>
+      <w:r>
+        <w:separator/>
+      </w:r>
+    </w:p>
+  </w:endnote>
+  <w:endnote w:type="continuationSeparator" w:id="1">
+    <w:p>
+      <w:r>
+        <w:continuationSeparator/>
+      </w:r>
+    </w:p>
+  </w:endnote>
+</w:endnotes>
+</file>
+
+<file path=word/footnotes.xml><?xml version="1.0" encoding="utf-8"?>
+<w:footnotes xmlns:ve="http://schemas.openxmlformats.org/markup-compatibility/2006" xmlns:o="urn:schemas-microsoft-com:office:office" xmlns:r="http://schemas.openxmlformats.org/officeDocument/2006/relationships" xmlns:m="http://schemas.openxmlformats.org/officeDocument/2006/math" xmlns:v="urn:schemas-microsoft-com:vml" xmlns:wp="http://schemas.openxmlformats.org/drawingml/2006/wordprocessingDrawing" xmlns:w10="urn:schemas-microsoft-com:office:word" xmlns:w="http://schemas.openxmlformats.org/wordprocessingml/2006/main" xmlns:wne="http://schemas.microsoft.com/office/word/2006/wordml">
+  <w:footnote w:type="separator" w:id="0">
+    <w:p>
+      <w:r>
+        <w:separator/>
+      </w:r>
+    </w:p>
+  </w:footnote>
+  <w:footnote w:type="continuationSeparator" w:id="1">
+    <w:p>
+      <w:r>
+        <w:continuationSeparator/>
+      </w:r>
+    </w:p>
+  </w:footnote>
+</w:footnotes>
+</file>
+
 <file path=word/numbering.xml><?xml version="1.0" encoding="utf-8"?>
-<w:numbering xmlns:wpc="http://schemas.microsoft.com/office/word/2010/wordprocessingCanvas" xmlns:cx="http://schemas.microsoft.com/office/drawing/2014/chartex" xmlns:cx1="http://schemas.microsoft.com/office/drawing/2015/9/8/chartex" xmlns:cx2="http://schemas.microsoft.com/office/drawing/2015/10/21/chartex" xmlns:cx3="http://schemas.microsoft.com/office/drawing/2016/5/9/chartex" xmlns:cx4="http://schemas.microsoft.com/office/drawing/2016/5/10/chartex" xmlns:cx5="http://schemas.microsoft.com/office/drawing/2016/5/11/chartex" xmlns:cx6="http://schemas.microsoft.com/office/drawing/2016/5/12/chartex" xmlns:cx7="http://schemas.microsoft.com/office/drawing/2016/5/13/chartex" xmlns:cx8="http://schemas.microsoft.com/office/drawing/2016/5/14/chartex" xmlns:mc="http://schemas.openxmlformats.org/markup-compatibility/2006" xmlns:aink="http://schemas.microsoft.com/office/drawing/2016/ink" xmlns:am3d="http://schemas.microsoft.com/office/drawing/2017/model3d" xmlns:o="urn:schemas-microsoft-com:office:office" xmlns:r="http://schemas.openxmlformats.org/officeDocument/2006/relationships" xmlns:m="http://schemas.openxmlformats.org/officeDocument/2006/math" xmlns:v="urn:schemas-microsoft-com:vml" xmlns:wp14="http://schemas.microsoft.com/office/word/2010/wordprocessingDrawing" xmlns:wp="http://schemas.openxmlformats.org/drawingml/2006/wordprocessingDrawing" xmlns:w10="urn:schemas-microsoft-com:office:word" xmlns:w="http://schemas.openxmlformats.org/wordprocessingml/2006/main" xmlns:w14="http://schemas.microsoft.com/office/word/2010/wordml" xmlns:w15="http://schemas.microsoft.com/office/word/2012/wordml" xmlns:w16cid="http://schemas.microsoft.com/office/word/2016/wordml/cid" xmlns:w16se="http://schemas.microsoft.com/office/word/2015/wordml/symex" xmlns:wpg="http://schemas.microsoft.com/office/word/2010/wordprocessingGroup" xmlns:wpi="http://schemas.microsoft.com/office/word/2010/wordprocessingInk" xmlns:wne="http://schemas.microsoft.com/office/word/2006/wordml" xmlns:wps="http://schemas.microsoft.com/office/word/2010/wordprocessingShape" mc:Ignorable="w14 w15 w16se w16cid wp14">
-  <w:abstractNum w:abstractNumId="0" w15:restartNumberingAfterBreak="0">
+<w:numbering xmlns:ve="http://schemas.openxmlformats.org/markup-compatibility/2006" xmlns:o="urn:schemas-microsoft-com:office:office" xmlns:r="http://schemas.openxmlformats.org/officeDocument/2006/relationships" xmlns:m="http://schemas.openxmlformats.org/officeDocument/2006/math" xmlns:v="urn:schemas-microsoft-com:vml" xmlns:wp="http://schemas.openxmlformats.org/drawingml/2006/wordprocessingDrawing" xmlns:w10="urn:schemas-microsoft-com:office:word" xmlns:w="http://schemas.openxmlformats.org/wordprocessingml/2006/main" xmlns:wne="http://schemas.microsoft.com/office/word/2006/wordml">
+  <w:abstractNum w:abstractNumId="0">
     <w:nsid w:val="07654F37"/>
     <w:multiLevelType w:val="hybridMultilevel"/>
     <w:tmpl w:val="82DCA07E"/>
@@ -2058,7 +2102,7 @@
       </w:rPr>
     </w:lvl>
   </w:abstractNum>
-  <w:abstractNum w:abstractNumId="1" w15:restartNumberingAfterBreak="0">
+  <w:abstractNum w:abstractNumId="1">
     <w:nsid w:val="2A11045B"/>
     <w:multiLevelType w:val="hybridMultilevel"/>
     <w:tmpl w:val="7D20923C"/>
@@ -2068,7 +2112,7 @@
       <w:lvlText w:val=""/>
       <w:lvlJc w:val="left"/>
       <w:pPr>
-        <w:ind w:left="1109" w:hanging="360"/>
+        <w:ind w:left="1069" w:hanging="360"/>
       </w:pPr>
       <w:rPr>
         <w:rFonts w:ascii="Wingdings" w:hAnsi="Wingdings" w:hint="default"/>
@@ -2080,7 +2124,7 @@
       <w:lvlText w:val="o"/>
       <w:lvlJc w:val="left"/>
       <w:pPr>
-        <w:ind w:left="1829" w:hanging="360"/>
+        <w:ind w:left="1789" w:hanging="360"/>
       </w:pPr>
       <w:rPr>
         <w:rFonts w:ascii="Courier New" w:hAnsi="Courier New" w:cs="Courier New" w:hint="default"/>
@@ -2092,7 +2136,7 @@
       <w:lvlText w:val=""/>
       <w:lvlJc w:val="left"/>
       <w:pPr>
-        <w:ind w:left="2549" w:hanging="360"/>
+        <w:ind w:left="2509" w:hanging="360"/>
       </w:pPr>
       <w:rPr>
         <w:rFonts w:ascii="Wingdings" w:hAnsi="Wingdings" w:hint="default"/>
@@ -2104,7 +2148,7 @@
       <w:lvlText w:val=""/>
       <w:lvlJc w:val="left"/>
       <w:pPr>
-        <w:ind w:left="3269" w:hanging="360"/>
+        <w:ind w:left="3229" w:hanging="360"/>
       </w:pPr>
       <w:rPr>
         <w:rFonts w:ascii="Symbol" w:hAnsi="Symbol" w:hint="default"/>
@@ -2116,7 +2160,7 @@
       <w:lvlText w:val="o"/>
       <w:lvlJc w:val="left"/>
       <w:pPr>
-        <w:ind w:left="3989" w:hanging="360"/>
+        <w:ind w:left="3949" w:hanging="360"/>
       </w:pPr>
       <w:rPr>
         <w:rFonts w:ascii="Courier New" w:hAnsi="Courier New" w:cs="Courier New" w:hint="default"/>
@@ -2128,7 +2172,7 @@
       <w:lvlText w:val=""/>
       <w:lvlJc w:val="left"/>
       <w:pPr>
-        <w:ind w:left="4709" w:hanging="360"/>
+        <w:ind w:left="4669" w:hanging="360"/>
       </w:pPr>
       <w:rPr>
         <w:rFonts w:ascii="Wingdings" w:hAnsi="Wingdings" w:hint="default"/>
@@ -2140,7 +2184,7 @@
       <w:lvlText w:val=""/>
       <w:lvlJc w:val="left"/>
       <w:pPr>
-        <w:ind w:left="5429" w:hanging="360"/>
+        <w:ind w:left="5389" w:hanging="360"/>
       </w:pPr>
       <w:rPr>
         <w:rFonts w:ascii="Symbol" w:hAnsi="Symbol" w:hint="default"/>
@@ -2152,7 +2196,7 @@
       <w:lvlText w:val="o"/>
       <w:lvlJc w:val="left"/>
       <w:pPr>
-        <w:ind w:left="6149" w:hanging="360"/>
+        <w:ind w:left="6109" w:hanging="360"/>
       </w:pPr>
       <w:rPr>
         <w:rFonts w:ascii="Courier New" w:hAnsi="Courier New" w:cs="Courier New" w:hint="default"/>
@@ -2164,14 +2208,14 @@
       <w:lvlText w:val=""/>
       <w:lvlJc w:val="left"/>
       <w:pPr>
-        <w:ind w:left="6869" w:hanging="360"/>
+        <w:ind w:left="6829" w:hanging="360"/>
       </w:pPr>
       <w:rPr>
         <w:rFonts w:ascii="Wingdings" w:hAnsi="Wingdings" w:hint="default"/>
       </w:rPr>
     </w:lvl>
   </w:abstractNum>
-  <w:abstractNum w:abstractNumId="2" w15:restartNumberingAfterBreak="0">
+  <w:abstractNum w:abstractNumId="2">
     <w:nsid w:val="495E5723"/>
     <w:multiLevelType w:val="multilevel"/>
     <w:tmpl w:val="B746ABEC"/>
@@ -2332,7 +2376,7 @@
 </file>
 
 <file path=word/styles.xml><?xml version="1.0" encoding="utf-8"?>
-<w:styles xmlns:mc="http://schemas.openxmlformats.org/markup-compatibility/2006" xmlns:r="http://schemas.openxmlformats.org/officeDocument/2006/relationships" xmlns:w="http://schemas.openxmlformats.org/wordprocessingml/2006/main" xmlns:w14="http://schemas.microsoft.com/office/word/2010/wordml" xmlns:w15="http://schemas.microsoft.com/office/word/2012/wordml" xmlns:w16cid="http://schemas.microsoft.com/office/word/2016/wordml/cid" xmlns:w16se="http://schemas.microsoft.com/office/word/2015/wordml/symex" mc:Ignorable="w14 w15 w16se w16cid">
+<w:styles xmlns:r="http://schemas.openxmlformats.org/officeDocument/2006/relationships" xmlns:w="http://schemas.openxmlformats.org/wordprocessingml/2006/main">
   <w:docDefaults>
     <w:rPrDefault>
       <w:rPr>
@@ -2344,382 +2388,146 @@
     </w:rPrDefault>
     <w:pPrDefault/>
   </w:docDefaults>
-  <w:latentStyles w:defLockedState="0" w:defUIPriority="99" w:defSemiHidden="0" w:defUnhideWhenUsed="0" w:defQFormat="0" w:count="375">
-    <w:lsdException w:name="Normal" w:uiPriority="0" w:qFormat="1"/>
-    <w:lsdException w:name="heading 1" w:uiPriority="9" w:qFormat="1"/>
-    <w:lsdException w:name="heading 2" w:semiHidden="1" w:uiPriority="9" w:unhideWhenUsed="1" w:qFormat="1"/>
-    <w:lsdException w:name="heading 3" w:semiHidden="1" w:uiPriority="9" w:unhideWhenUsed="1" w:qFormat="1"/>
-    <w:lsdException w:name="heading 4" w:semiHidden="1" w:uiPriority="9" w:unhideWhenUsed="1" w:qFormat="1"/>
-    <w:lsdException w:name="heading 5" w:semiHidden="1" w:uiPriority="9" w:unhideWhenUsed="1" w:qFormat="1"/>
-    <w:lsdException w:name="heading 6" w:semiHidden="1" w:uiPriority="9" w:unhideWhenUsed="1" w:qFormat="1"/>
-    <w:lsdException w:name="heading 7" w:semiHidden="1" w:uiPriority="9" w:unhideWhenUsed="1" w:qFormat="1"/>
-    <w:lsdException w:name="heading 8" w:semiHidden="1" w:uiPriority="9" w:unhideWhenUsed="1" w:qFormat="1"/>
-    <w:lsdException w:name="heading 9" w:semiHidden="1" w:uiPriority="9" w:unhideWhenUsed="1" w:qFormat="1"/>
-    <w:lsdException w:name="index 1" w:semiHidden="1" w:unhideWhenUsed="1"/>
-    <w:lsdException w:name="index 2" w:semiHidden="1" w:unhideWhenUsed="1"/>
-    <w:lsdException w:name="index 3" w:semiHidden="1" w:unhideWhenUsed="1"/>
-    <w:lsdException w:name="index 4" w:semiHidden="1" w:unhideWhenUsed="1"/>
-    <w:lsdException w:name="index 5" w:semiHidden="1" w:unhideWhenUsed="1"/>
-    <w:lsdException w:name="index 6" w:semiHidden="1" w:unhideWhenUsed="1"/>
-    <w:lsdException w:name="index 7" w:semiHidden="1" w:unhideWhenUsed="1"/>
-    <w:lsdException w:name="index 8" w:semiHidden="1" w:unhideWhenUsed="1"/>
-    <w:lsdException w:name="index 9" w:semiHidden="1" w:unhideWhenUsed="1"/>
-    <w:lsdException w:name="toc 1" w:semiHidden="1" w:uiPriority="39" w:unhideWhenUsed="1"/>
-    <w:lsdException w:name="toc 2" w:semiHidden="1" w:uiPriority="39" w:unhideWhenUsed="1"/>
-    <w:lsdException w:name="toc 3" w:semiHidden="1" w:uiPriority="39" w:unhideWhenUsed="1"/>
-    <w:lsdException w:name="toc 4" w:semiHidden="1" w:uiPriority="39" w:unhideWhenUsed="1"/>
-    <w:lsdException w:name="toc 5" w:semiHidden="1" w:uiPriority="39" w:unhideWhenUsed="1"/>
-    <w:lsdException w:name="toc 6" w:semiHidden="1" w:uiPriority="39" w:unhideWhenUsed="1"/>
-    <w:lsdException w:name="toc 7" w:semiHidden="1" w:uiPriority="39" w:unhideWhenUsed="1"/>
-    <w:lsdException w:name="toc 8" w:semiHidden="1" w:uiPriority="39" w:unhideWhenUsed="1"/>
-    <w:lsdException w:name="toc 9" w:semiHidden="1" w:uiPriority="39" w:unhideWhenUsed="1"/>
-    <w:lsdException w:name="Normal Indent" w:semiHidden="1" w:unhideWhenUsed="1"/>
-    <w:lsdException w:name="footnote text" w:semiHidden="1" w:unhideWhenUsed="1"/>
-    <w:lsdException w:name="annotation text" w:semiHidden="1" w:unhideWhenUsed="1"/>
-    <w:lsdException w:name="header" w:semiHidden="1" w:unhideWhenUsed="1"/>
-    <w:lsdException w:name="footer" w:semiHidden="1" w:unhideWhenUsed="1"/>
-    <w:lsdException w:name="index heading" w:semiHidden="1" w:unhideWhenUsed="1"/>
-    <w:lsdException w:name="caption" w:semiHidden="1" w:uiPriority="35" w:unhideWhenUsed="1" w:qFormat="1"/>
-    <w:lsdException w:name="table of figures" w:semiHidden="1" w:unhideWhenUsed="1"/>
-    <w:lsdException w:name="envelope address" w:semiHidden="1" w:unhideWhenUsed="1"/>
-    <w:lsdException w:name="envelope return" w:semiHidden="1" w:unhideWhenUsed="1"/>
-    <w:lsdException w:name="footnote reference" w:semiHidden="1" w:unhideWhenUsed="1"/>
-    <w:lsdException w:name="annotation reference" w:semiHidden="1" w:unhideWhenUsed="1"/>
-    <w:lsdException w:name="line number" w:semiHidden="1" w:unhideWhenUsed="1"/>
-    <w:lsdException w:name="page number" w:semiHidden="1" w:unhideWhenUsed="1"/>
-    <w:lsdException w:name="endnote reference" w:semiHidden="1" w:unhideWhenUsed="1"/>
-    <w:lsdException w:name="endnote text" w:semiHidden="1" w:unhideWhenUsed="1"/>
-    <w:lsdException w:name="table of authorities" w:semiHidden="1" w:unhideWhenUsed="1"/>
-    <w:lsdException w:name="macro" w:semiHidden="1" w:unhideWhenUsed="1"/>
-    <w:lsdException w:name="toa heading" w:semiHidden="1" w:unhideWhenUsed="1"/>
-    <w:lsdException w:name="List" w:semiHidden="1" w:unhideWhenUsed="1"/>
-    <w:lsdException w:name="List Bullet" w:semiHidden="1" w:unhideWhenUsed="1"/>
-    <w:lsdException w:name="List Number" w:semiHidden="1" w:unhideWhenUsed="1"/>
-    <w:lsdException w:name="List 2" w:semiHidden="1" w:unhideWhenUsed="1"/>
-    <w:lsdException w:name="List 3" w:semiHidden="1" w:unhideWhenUsed="1"/>
-    <w:lsdException w:name="List 4" w:semiHidden="1" w:unhideWhenUsed="1"/>
-    <w:lsdException w:name="List 5" w:semiHidden="1" w:unhideWhenUsed="1"/>
-    <w:lsdException w:name="List Bullet 2" w:semiHidden="1" w:unhideWhenUsed="1"/>
-    <w:lsdException w:name="List Bullet 3" w:semiHidden="1" w:unhideWhenUsed="1"/>
-    <w:lsdException w:name="List Bullet 4" w:semiHidden="1" w:unhideWhenUsed="1"/>
-    <w:lsdException w:name="List Bullet 5" w:semiHidden="1" w:unhideWhenUsed="1"/>
-    <w:lsdException w:name="List Number 2" w:semiHidden="1" w:unhideWhenUsed="1"/>
-    <w:lsdException w:name="List Number 3" w:semiHidden="1" w:unhideWhenUsed="1"/>
-    <w:lsdException w:name="List Number 4" w:semiHidden="1" w:unhideWhenUsed="1"/>
-    <w:lsdException w:name="List Number 5" w:semiHidden="1" w:unhideWhenUsed="1"/>
-    <w:lsdException w:name="Title" w:uiPriority="10" w:qFormat="1"/>
-    <w:lsdException w:name="Closing" w:semiHidden="1" w:unhideWhenUsed="1"/>
-    <w:lsdException w:name="Signature" w:semiHidden="1" w:unhideWhenUsed="1"/>
-    <w:lsdException w:name="Default Paragraph Font" w:semiHidden="1" w:uiPriority="1" w:unhideWhenUsed="1"/>
-    <w:lsdException w:name="Body Text" w:semiHidden="1" w:unhideWhenUsed="1"/>
-    <w:lsdException w:name="Body Text Indent" w:semiHidden="1" w:unhideWhenUsed="1"/>
-    <w:lsdException w:name="List Continue" w:semiHidden="1" w:unhideWhenUsed="1"/>
-    <w:lsdException w:name="List Continue 2" w:semiHidden="1" w:unhideWhenUsed="1"/>
-    <w:lsdException w:name="List Continue 3" w:semiHidden="1" w:unhideWhenUsed="1"/>
-    <w:lsdException w:name="List Continue 4" w:semiHidden="1" w:unhideWhenUsed="1"/>
-    <w:lsdException w:name="List Continue 5" w:semiHidden="1" w:unhideWhenUsed="1"/>
-    <w:lsdException w:name="Message Header" w:semiHidden="1" w:unhideWhenUsed="1"/>
-    <w:lsdException w:name="Subtitle" w:uiPriority="11" w:qFormat="1"/>
-    <w:lsdException w:name="Salutation" w:semiHidden="1" w:unhideWhenUsed="1"/>
-    <w:lsdException w:name="Date" w:semiHidden="1" w:unhideWhenUsed="1"/>
-    <w:lsdException w:name="Body Text First Indent" w:semiHidden="1" w:unhideWhenUsed="1"/>
-    <w:lsdException w:name="Body Text First Indent 2" w:semiHidden="1" w:unhideWhenUsed="1"/>
-    <w:lsdException w:name="Note Heading" w:semiHidden="1" w:unhideWhenUsed="1"/>
-    <w:lsdException w:name="Body Text 2" w:semiHidden="1" w:unhideWhenUsed="1"/>
-    <w:lsdException w:name="Body Text 3" w:semiHidden="1" w:unhideWhenUsed="1"/>
-    <w:lsdException w:name="Body Text Indent 2" w:semiHidden="1" w:unhideWhenUsed="1"/>
-    <w:lsdException w:name="Body Text Indent 3" w:semiHidden="1" w:unhideWhenUsed="1"/>
-    <w:lsdException w:name="Block Text" w:semiHidden="1" w:unhideWhenUsed="1"/>
-    <w:lsdException w:name="Hyperlink" w:semiHidden="1" w:unhideWhenUsed="1"/>
-    <w:lsdException w:name="FollowedHyperlink" w:semiHidden="1" w:unhideWhenUsed="1"/>
-    <w:lsdException w:name="Strong" w:uiPriority="22" w:qFormat="1"/>
-    <w:lsdException w:name="Emphasis" w:uiPriority="20" w:qFormat="1"/>
-    <w:lsdException w:name="Document Map" w:semiHidden="1" w:unhideWhenUsed="1"/>
-    <w:lsdException w:name="Plain Text" w:semiHidden="1" w:unhideWhenUsed="1"/>
-    <w:lsdException w:name="E-mail Signature" w:semiHidden="1" w:unhideWhenUsed="1"/>
-    <w:lsdException w:name="HTML Top of Form" w:semiHidden="1" w:unhideWhenUsed="1"/>
-    <w:lsdException w:name="HTML Bottom of Form" w:semiHidden="1" w:unhideWhenUsed="1"/>
-    <w:lsdException w:name="Normal (Web)" w:semiHidden="1" w:unhideWhenUsed="1"/>
-    <w:lsdException w:name="HTML Acronym" w:semiHidden="1" w:unhideWhenUsed="1"/>
-    <w:lsdException w:name="HTML Address" w:semiHidden="1" w:unhideWhenUsed="1"/>
-    <w:lsdException w:name="HTML Cite" w:semiHidden="1" w:unhideWhenUsed="1"/>
-    <w:lsdException w:name="HTML Code" w:semiHidden="1" w:unhideWhenUsed="1"/>
-    <w:lsdException w:name="HTML Definition" w:semiHidden="1" w:unhideWhenUsed="1"/>
-    <w:lsdException w:name="HTML Keyboard" w:semiHidden="1" w:unhideWhenUsed="1"/>
-    <w:lsdException w:name="HTML Preformatted" w:semiHidden="1" w:unhideWhenUsed="1"/>
-    <w:lsdException w:name="HTML Sample" w:semiHidden="1" w:unhideWhenUsed="1"/>
-    <w:lsdException w:name="HTML Typewriter" w:semiHidden="1" w:unhideWhenUsed="1"/>
-    <w:lsdException w:name="HTML Variable" w:semiHidden="1" w:unhideWhenUsed="1"/>
-    <w:lsdException w:name="Normal Table" w:semiHidden="1" w:unhideWhenUsed="1"/>
-    <w:lsdException w:name="annotation subject" w:semiHidden="1" w:unhideWhenUsed="1"/>
-    <w:lsdException w:name="No List" w:semiHidden="1" w:unhideWhenUsed="1"/>
-    <w:lsdException w:name="Outline List 1" w:semiHidden="1" w:unhideWhenUsed="1"/>
-    <w:lsdException w:name="Outline List 2" w:semiHidden="1" w:unhideWhenUsed="1"/>
-    <w:lsdException w:name="Outline List 3" w:semiHidden="1" w:unhideWhenUsed="1"/>
-    <w:lsdException w:name="Table Simple 1" w:semiHidden="1" w:unhideWhenUsed="1"/>
-    <w:lsdException w:name="Table Simple 2" w:semiHidden="1" w:unhideWhenUsed="1"/>
-    <w:lsdException w:name="Table Simple 3" w:semiHidden="1" w:unhideWhenUsed="1"/>
-    <w:lsdException w:name="Table Classic 1" w:semiHidden="1" w:unhideWhenUsed="1"/>
-    <w:lsdException w:name="Table Classic 2" w:semiHidden="1" w:unhideWhenUsed="1"/>
-    <w:lsdException w:name="Table Classic 3" w:semiHidden="1" w:unhideWhenUsed="1"/>
-    <w:lsdException w:name="Table Classic 4" w:semiHidden="1" w:unhideWhenUsed="1"/>
-    <w:lsdException w:name="Table Colorful 1" w:semiHidden="1" w:unhideWhenUsed="1"/>
-    <w:lsdException w:name="Table Colorful 2" w:semiHidden="1" w:unhideWhenUsed="1"/>
-    <w:lsdException w:name="Table Colorful 3" w:semiHidden="1" w:unhideWhenUsed="1"/>
-    <w:lsdException w:name="Table Columns 1" w:semiHidden="1" w:unhideWhenUsed="1"/>
-    <w:lsdException w:name="Table Columns 2" w:semiHidden="1" w:unhideWhenUsed="1"/>
-    <w:lsdException w:name="Table Columns 3" w:semiHidden="1" w:unhideWhenUsed="1"/>
-    <w:lsdException w:name="Table Columns 4" w:semiHidden="1" w:unhideWhenUsed="1"/>
-    <w:lsdException w:name="Table Columns 5" w:semiHidden="1" w:unhideWhenUsed="1"/>
-    <w:lsdException w:name="Table Grid 1" w:semiHidden="1" w:unhideWhenUsed="1"/>
-    <w:lsdException w:name="Table Grid 2" w:semiHidden="1" w:unhideWhenUsed="1"/>
-    <w:lsdException w:name="Table Grid 3" w:semiHidden="1" w:unhideWhenUsed="1"/>
-    <w:lsdException w:name="Table Grid 4" w:semiHidden="1" w:unhideWhenUsed="1"/>
-    <w:lsdException w:name="Table Grid 5" w:semiHidden="1" w:unhideWhenUsed="1"/>
-    <w:lsdException w:name="Table Grid 6" w:semiHidden="1" w:unhideWhenUsed="1"/>
-    <w:lsdException w:name="Table Grid 7" w:semiHidden="1" w:unhideWhenUsed="1"/>
-    <w:lsdException w:name="Table Grid 8" w:semiHidden="1" w:unhideWhenUsed="1"/>
-    <w:lsdException w:name="Table List 1" w:semiHidden="1" w:unhideWhenUsed="1"/>
-    <w:lsdException w:name="Table List 2" w:semiHidden="1" w:unhideWhenUsed="1"/>
-    <w:lsdException w:name="Table List 3" w:semiHidden="1" w:unhideWhenUsed="1"/>
-    <w:lsdException w:name="Table List 4" w:semiHidden="1" w:unhideWhenUsed="1"/>
-    <w:lsdException w:name="Table List 5" w:semiHidden="1" w:unhideWhenUsed="1"/>
-    <w:lsdException w:name="Table List 6" w:semiHidden="1" w:unhideWhenUsed="1"/>
-    <w:lsdException w:name="Table List 7" w:semiHidden="1" w:unhideWhenUsed="1"/>
-    <w:lsdException w:name="Table List 8" w:semiHidden="1" w:unhideWhenUsed="1"/>
-    <w:lsdException w:name="Table 3D effects 1" w:semiHidden="1" w:unhideWhenUsed="1"/>
-    <w:lsdException w:name="Table 3D effects 2" w:semiHidden="1" w:unhideWhenUsed="1"/>
-    <w:lsdException w:name="Table 3D effects 3" w:semiHidden="1" w:unhideWhenUsed="1"/>
-    <w:lsdException w:name="Table Contemporary" w:semiHidden="1" w:unhideWhenUsed="1"/>
-    <w:lsdException w:name="Table Elegant" w:semiHidden="1" w:unhideWhenUsed="1"/>
-    <w:lsdException w:name="Table Professional" w:semiHidden="1" w:unhideWhenUsed="1"/>
-    <w:lsdException w:name="Table Subtle 1" w:semiHidden="1" w:unhideWhenUsed="1"/>
-    <w:lsdException w:name="Table Subtle 2" w:semiHidden="1" w:unhideWhenUsed="1"/>
-    <w:lsdException w:name="Table Web 1" w:semiHidden="1" w:unhideWhenUsed="1"/>
-    <w:lsdException w:name="Table Web 2" w:semiHidden="1" w:unhideWhenUsed="1"/>
-    <w:lsdException w:name="Table Web 3" w:semiHidden="1" w:unhideWhenUsed="1"/>
-    <w:lsdException w:name="Balloon Text" w:semiHidden="1" w:unhideWhenUsed="1"/>
-    <w:lsdException w:name="Table Grid" w:uiPriority="39"/>
-    <w:lsdException w:name="Table Theme" w:semiHidden="1" w:unhideWhenUsed="1"/>
-    <w:lsdException w:name="Placeholder Text" w:semiHidden="1"/>
-    <w:lsdException w:name="No Spacing" w:uiPriority="1" w:qFormat="1"/>
-    <w:lsdException w:name="Light Shading" w:uiPriority="60"/>
-    <w:lsdException w:name="Light List" w:uiPriority="61"/>
-    <w:lsdException w:name="Light Grid" w:uiPriority="62"/>
-    <w:lsdException w:name="Medium Shading 1" w:uiPriority="63"/>
-    <w:lsdException w:name="Medium Shading 2" w:uiPriority="64"/>
-    <w:lsdException w:name="Medium List 1" w:uiPriority="65"/>
-    <w:lsdException w:name="Medium List 2" w:uiPriority="66"/>
-    <w:lsdException w:name="Medium Grid 1" w:uiPriority="67"/>
-    <w:lsdException w:name="Medium Grid 2" w:uiPriority="68"/>
-    <w:lsdException w:name="Medium Grid 3" w:uiPriority="69"/>
-    <w:lsdException w:name="Dark List" w:uiPriority="70"/>
-    <w:lsdException w:name="Colorful Shading" w:uiPriority="71"/>
-    <w:lsdException w:name="Colorful List" w:uiPriority="72"/>
-    <w:lsdException w:name="Colorful Grid" w:uiPriority="73"/>
-    <w:lsdException w:name="Light Shading Accent 1" w:uiPriority="60"/>
-    <w:lsdException w:name="Light List Accent 1" w:uiPriority="61"/>
-    <w:lsdException w:name="Light Grid Accent 1" w:uiPriority="62"/>
-    <w:lsdException w:name="Medium Shading 1 Accent 1" w:uiPriority="63"/>
-    <w:lsdException w:name="Medium Shading 2 Accent 1" w:uiPriority="64"/>
-    <w:lsdException w:name="Medium List 1 Accent 1" w:uiPriority="65"/>
-    <w:lsdException w:name="Revision" w:semiHidden="1"/>
-    <w:lsdException w:name="List Paragraph" w:uiPriority="34" w:qFormat="1"/>
-    <w:lsdException w:name="Quote" w:uiPriority="29" w:qFormat="1"/>
-    <w:lsdException w:name="Intense Quote" w:uiPriority="30" w:qFormat="1"/>
-    <w:lsdException w:name="Medium List 2 Accent 1" w:uiPriority="66"/>
-    <w:lsdException w:name="Medium Grid 1 Accent 1" w:uiPriority="67"/>
-    <w:lsdException w:name="Medium Grid 2 Accent 1" w:uiPriority="68"/>
-    <w:lsdException w:name="Medium Grid 3 Accent 1" w:uiPriority="69"/>
-    <w:lsdException w:name="Dark List Accent 1" w:uiPriority="70"/>
-    <w:lsdException w:name="Colorful Shading Accent 1" w:uiPriority="71"/>
-    <w:lsdException w:name="Colorful List Accent 1" w:uiPriority="72"/>
-    <w:lsdException w:name="Colorful Grid Accent 1" w:uiPriority="73"/>
-    <w:lsdException w:name="Light Shading Accent 2" w:uiPriority="60"/>
-    <w:lsdException w:name="Light List Accent 2" w:uiPriority="61"/>
-    <w:lsdException w:name="Light Grid Accent 2" w:uiPriority="62"/>
-    <w:lsdException w:name="Medium Shading 1 Accent 2" w:uiPriority="63"/>
-    <w:lsdException w:name="Medium Shading 2 Accent 2" w:uiPriority="64"/>
-    <w:lsdException w:name="Medium List 1 Accent 2" w:uiPriority="65"/>
-    <w:lsdException w:name="Medium List 2 Accent 2" w:uiPriority="66"/>
-    <w:lsdException w:name="Medium Grid 1 Accent 2" w:uiPriority="67"/>
-    <w:lsdException w:name="Medium Grid 2 Accent 2" w:uiPriority="68"/>
-    <w:lsdException w:name="Medium Grid 3 Accent 2" w:uiPriority="69"/>
-    <w:lsdException w:name="Dark List Accent 2" w:uiPriority="70"/>
-    <w:lsdException w:name="Colorful Shading Accent 2" w:uiPriority="71"/>
-    <w:lsdException w:name="Colorful List Accent 2" w:uiPriority="72"/>
-    <w:lsdException w:name="Colorful Grid Accent 2" w:uiPriority="73"/>
-    <w:lsdException w:name="Light Shading Accent 3" w:uiPriority="60"/>
-    <w:lsdException w:name="Light List Accent 3" w:uiPriority="61"/>
-    <w:lsdException w:name="Light Grid Accent 3" w:uiPriority="62"/>
-    <w:lsdException w:name="Medium Shading 1 Accent 3" w:uiPriority="63"/>
-    <w:lsdException w:name="Medium Shading 2 Accent 3" w:uiPriority="64"/>
-    <w:lsdException w:name="Medium List 1 Accent 3" w:uiPriority="65"/>
-    <w:lsdException w:name="Medium List 2 Accent 3" w:uiPriority="66"/>
-    <w:lsdException w:name="Medium Grid 1 Accent 3" w:uiPriority="67"/>
-    <w:lsdException w:name="Medium Grid 2 Accent 3" w:uiPriority="68"/>
-    <w:lsdException w:name="Medium Grid 3 Accent 3" w:uiPriority="69"/>
-    <w:lsdException w:name="Dark List Accent 3" w:uiPriority="70"/>
-    <w:lsdException w:name="Colorful Shading Accent 3" w:uiPriority="71"/>
-    <w:lsdException w:name="Colorful List Accent 3" w:uiPriority="72"/>
-    <w:lsdException w:name="Colorful Grid Accent 3" w:uiPriority="73"/>
-    <w:lsdException w:name="Light Shading Accent 4" w:uiPriority="60"/>
-    <w:lsdException w:name="Light List Accent 4" w:uiPriority="61"/>
-    <w:lsdException w:name="Light Grid Accent 4" w:uiPriority="62"/>
-    <w:lsdException w:name="Medium Shading 1 Accent 4" w:uiPriority="63"/>
-    <w:lsdException w:name="Medium Shading 2 Accent 4" w:uiPriority="64"/>
-    <w:lsdException w:name="Medium List 1 Accent 4" w:uiPriority="65"/>
-    <w:lsdException w:name="Medium List 2 Accent 4" w:uiPriority="66"/>
-    <w:lsdException w:name="Medium Grid 1 Accent 4" w:uiPriority="67"/>
-    <w:lsdException w:name="Medium Grid 2 Accent 4" w:uiPriority="68"/>
-    <w:lsdException w:name="Medium Grid 3 Accent 4" w:uiPriority="69"/>
-    <w:lsdException w:name="Dark List Accent 4" w:uiPriority="70"/>
-    <w:lsdException w:name="Colorful Shading Accent 4" w:uiPriority="71"/>
-    <w:lsdException w:name="Colorful List Accent 4" w:uiPriority="72"/>
-    <w:lsdException w:name="Colorful Grid Accent 4" w:uiPriority="73"/>
-    <w:lsdException w:name="Light Shading Accent 5" w:uiPriority="60"/>
-    <w:lsdException w:name="Light List Accent 5" w:uiPriority="61"/>
-    <w:lsdException w:name="Light Grid Accent 5" w:uiPriority="62"/>
-    <w:lsdException w:name="Medium Shading 1 Accent 5" w:uiPriority="63"/>
-    <w:lsdException w:name="Medium Shading 2 Accent 5" w:uiPriority="64"/>
-    <w:lsdException w:name="Medium List 1 Accent 5" w:uiPriority="65"/>
-    <w:lsdException w:name="Medium List 2 Accent 5" w:uiPriority="66"/>
-    <w:lsdException w:name="Medium Grid 1 Accent 5" w:uiPriority="67"/>
-    <w:lsdException w:name="Medium Grid 2 Accent 5" w:uiPriority="68"/>
-    <w:lsdException w:name="Medium Grid 3 Accent 5" w:uiPriority="69"/>
-    <w:lsdException w:name="Dark List Accent 5" w:uiPriority="70"/>
-    <w:lsdException w:name="Colorful Shading Accent 5" w:uiPriority="71"/>
-    <w:lsdException w:name="Colorful List Accent 5" w:uiPriority="72"/>
-    <w:lsdException w:name="Colorful Grid Accent 5" w:uiPriority="73"/>
-    <w:lsdException w:name="Light Shading Accent 6" w:uiPriority="60"/>
-    <w:lsdException w:name="Light List Accent 6" w:uiPriority="61"/>
-    <w:lsdException w:name="Light Grid Accent 6" w:uiPriority="62"/>
-    <w:lsdException w:name="Medium Shading 1 Accent 6" w:uiPriority="63"/>
-    <w:lsdException w:name="Medium Shading 2 Accent 6" w:uiPriority="64"/>
-    <w:lsdException w:name="Medium List 1 Accent 6" w:uiPriority="65"/>
-    <w:lsdException w:name="Medium List 2 Accent 6" w:uiPriority="66"/>
-    <w:lsdException w:name="Medium Grid 1 Accent 6" w:uiPriority="67"/>
-    <w:lsdException w:name="Medium Grid 2 Accent 6" w:uiPriority="68"/>
-    <w:lsdException w:name="Medium Grid 3 Accent 6" w:uiPriority="69"/>
-    <w:lsdException w:name="Dark List Accent 6" w:uiPriority="70"/>
-    <w:lsdException w:name="Colorful Shading Accent 6" w:uiPriority="71"/>
-    <w:lsdException w:name="Colorful List Accent 6" w:uiPriority="72"/>
-    <w:lsdException w:name="Colorful Grid Accent 6" w:uiPriority="73"/>
-    <w:lsdException w:name="Subtle Emphasis" w:uiPriority="19" w:qFormat="1"/>
-    <w:lsdException w:name="Intense Emphasis" w:uiPriority="21" w:qFormat="1"/>
-    <w:lsdException w:name="Subtle Reference" w:uiPriority="31" w:qFormat="1"/>
-    <w:lsdException w:name="Intense Reference" w:uiPriority="32" w:qFormat="1"/>
-    <w:lsdException w:name="Book Title" w:uiPriority="33" w:qFormat="1"/>
-    <w:lsdException w:name="Bibliography" w:semiHidden="1" w:uiPriority="37" w:unhideWhenUsed="1"/>
-    <w:lsdException w:name="TOC Heading" w:semiHidden="1" w:uiPriority="39" w:unhideWhenUsed="1" w:qFormat="1"/>
-    <w:lsdException w:name="Plain Table 1" w:uiPriority="41"/>
-    <w:lsdException w:name="Plain Table 2" w:uiPriority="42"/>
-    <w:lsdException w:name="Plain Table 3" w:uiPriority="43"/>
-    <w:lsdException w:name="Plain Table 4" w:uiPriority="44"/>
-    <w:lsdException w:name="Plain Table 5" w:uiPriority="45"/>
-    <w:lsdException w:name="Grid Table Light" w:uiPriority="40"/>
-    <w:lsdException w:name="Grid Table 1 Light" w:uiPriority="46"/>
-    <w:lsdException w:name="Grid Table 2" w:uiPriority="47"/>
-    <w:lsdException w:name="Grid Table 3" w:uiPriority="48"/>
-    <w:lsdException w:name="Grid Table 4" w:uiPriority="49"/>
-    <w:lsdException w:name="Grid Table 5 Dark" w:uiPriority="50"/>
-    <w:lsdException w:name="Grid Table 6 Colorful" w:uiPriority="51"/>
-    <w:lsdException w:name="Grid Table 7 Colorful" w:uiPriority="52"/>
-    <w:lsdException w:name="Grid Table 1 Light Accent 1" w:uiPriority="46"/>
-    <w:lsdException w:name="Grid Table 2 Accent 1" w:uiPriority="47"/>
-    <w:lsdException w:name="Grid Table 3 Accent 1" w:uiPriority="48"/>
-    <w:lsdException w:name="Grid Table 4 Accent 1" w:uiPriority="49"/>
-    <w:lsdException w:name="Grid Table 5 Dark Accent 1" w:uiPriority="50"/>
-    <w:lsdException w:name="Grid Table 6 Colorful Accent 1" w:uiPriority="51"/>
-    <w:lsdException w:name="Grid Table 7 Colorful Accent 1" w:uiPriority="52"/>
-    <w:lsdException w:name="Grid Table 1 Light Accent 2" w:uiPriority="46"/>
-    <w:lsdException w:name="Grid Table 2 Accent 2" w:uiPriority="47"/>
-    <w:lsdException w:name="Grid Table 3 Accent 2" w:uiPriority="48"/>
-    <w:lsdException w:name="Grid Table 4 Accent 2" w:uiPriority="49"/>
-    <w:lsdException w:name="Grid Table 5 Dark Accent 2" w:uiPriority="50"/>
-    <w:lsdException w:name="Grid Table 6 Colorful Accent 2" w:uiPriority="51"/>
-    <w:lsdException w:name="Grid Table 7 Colorful Accent 2" w:uiPriority="52"/>
-    <w:lsdException w:name="Grid Table 1 Light Accent 3" w:uiPriority="46"/>
-    <w:lsdException w:name="Grid Table 2 Accent 3" w:uiPriority="47"/>
-    <w:lsdException w:name="Grid Table 3 Accent 3" w:uiPriority="48"/>
-    <w:lsdException w:name="Grid Table 4 Accent 3" w:uiPriority="49"/>
-    <w:lsdException w:name="Grid Table 5 Dark Accent 3" w:uiPriority="50"/>
-    <w:lsdException w:name="Grid Table 6 Colorful Accent 3" w:uiPriority="51"/>
-    <w:lsdException w:name="Grid Table 7 Colorful Accent 3" w:uiPriority="52"/>
-    <w:lsdException w:name="Grid Table 1 Light Accent 4" w:uiPriority="46"/>
-    <w:lsdException w:name="Grid Table 2 Accent 4" w:uiPriority="47"/>
-    <w:lsdException w:name="Grid Table 3 Accent 4" w:uiPriority="48"/>
-    <w:lsdException w:name="Grid Table 4 Accent 4" w:uiPriority="49"/>
-    <w:lsdException w:name="Grid Table 5 Dark Accent 4" w:uiPriority="50"/>
-    <w:lsdException w:name="Grid Table 6 Colorful Accent 4" w:uiPriority="51"/>
-    <w:lsdException w:name="Grid Table 7 Colorful Accent 4" w:uiPriority="52"/>
-    <w:lsdException w:name="Grid Table 1 Light Accent 5" w:uiPriority="46"/>
-    <w:lsdException w:name="Grid Table 2 Accent 5" w:uiPriority="47"/>
-    <w:lsdException w:name="Grid Table 3 Accent 5" w:uiPriority="48"/>
-    <w:lsdException w:name="Grid Table 4 Accent 5" w:uiPriority="49"/>
-    <w:lsdException w:name="Grid Table 5 Dark Accent 5" w:uiPriority="50"/>
-    <w:lsdException w:name="Grid Table 6 Colorful Accent 5" w:uiPriority="51"/>
-    <w:lsdException w:name="Grid Table 7 Colorful Accent 5" w:uiPriority="52"/>
-    <w:lsdException w:name="Grid Table 1 Light Accent 6" w:uiPriority="46"/>
-    <w:lsdException w:name="Grid Table 2 Accent 6" w:uiPriority="47"/>
-    <w:lsdException w:name="Grid Table 3 Accent 6" w:uiPriority="48"/>
-    <w:lsdException w:name="Grid Table 4 Accent 6" w:uiPriority="49"/>
-    <w:lsdException w:name="Grid Table 5 Dark Accent 6" w:uiPriority="50"/>
-    <w:lsdException w:name="Grid Table 6 Colorful Accent 6" w:uiPriority="51"/>
-    <w:lsdException w:name="Grid Table 7 Colorful Accent 6" w:uiPriority="52"/>
-    <w:lsdException w:name="List Table 1 Light" w:uiPriority="46"/>
-    <w:lsdException w:name="List Table 2" w:uiPriority="47"/>
-    <w:lsdException w:name="List Table 3" w:uiPriority="48"/>
-    <w:lsdException w:name="List Table 4" w:uiPriority="49"/>
-    <w:lsdException w:name="List Table 5 Dark" w:uiPriority="50"/>
-    <w:lsdException w:name="List Table 6 Colorful" w:uiPriority="51"/>
-    <w:lsdException w:name="List Table 7 Colorful" w:uiPriority="52"/>
-    <w:lsdException w:name="List Table 1 Light Accent 1" w:uiPriority="46"/>
-    <w:lsdException w:name="List Table 2 Accent 1" w:uiPriority="47"/>
-    <w:lsdException w:name="List Table 3 Accent 1" w:uiPriority="48"/>
-    <w:lsdException w:name="List Table 4 Accent 1" w:uiPriority="49"/>
-    <w:lsdException w:name="List Table 5 Dark Accent 1" w:uiPriority="50"/>
-    <w:lsdException w:name="List Table 6 Colorful Accent 1" w:uiPriority="51"/>
-    <w:lsdException w:name="List Table 7 Colorful Accent 1" w:uiPriority="52"/>
-    <w:lsdException w:name="List Table 1 Light Accent 2" w:uiPriority="46"/>
-    <w:lsdException w:name="List Table 2 Accent 2" w:uiPriority="47"/>
-    <w:lsdException w:name="List Table 3 Accent 2" w:uiPriority="48"/>
-    <w:lsdException w:name="List Table 4 Accent 2" w:uiPriority="49"/>
-    <w:lsdException w:name="List Table 5 Dark Accent 2" w:uiPriority="50"/>
-    <w:lsdException w:name="List Table 6 Colorful Accent 2" w:uiPriority="51"/>
-    <w:lsdException w:name="List Table 7 Colorful Accent 2" w:uiPriority="52"/>
-    <w:lsdException w:name="List Table 1 Light Accent 3" w:uiPriority="46"/>
-    <w:lsdException w:name="List Table 2 Accent 3" w:uiPriority="47"/>
-    <w:lsdException w:name="List Table 3 Accent 3" w:uiPriority="48"/>
-    <w:lsdException w:name="List Table 4 Accent 3" w:uiPriority="49"/>
-    <w:lsdException w:name="List Table 5 Dark Accent 3" w:uiPriority="50"/>
-    <w:lsdException w:name="List Table 6 Colorful Accent 3" w:uiPriority="51"/>
-    <w:lsdException w:name="List Table 7 Colorful Accent 3" w:uiPriority="52"/>
-    <w:lsdException w:name="List Table 1 Light Accent 4" w:uiPriority="46"/>
-    <w:lsdException w:name="List Table 2 Accent 4" w:uiPriority="47"/>
-    <w:lsdException w:name="List Table 3 Accent 4" w:uiPriority="48"/>
-    <w:lsdException w:name="List Table 4 Accent 4" w:uiPriority="49"/>
-    <w:lsdException w:name="List Table 5 Dark Accent 4" w:uiPriority="50"/>
-    <w:lsdException w:name="List Table 6 Colorful Accent 4" w:uiPriority="51"/>
-    <w:lsdException w:name="List Table 7 Colorful Accent 4" w:uiPriority="52"/>
-    <w:lsdException w:name="List Table 1 Light Accent 5" w:uiPriority="46"/>
-    <w:lsdException w:name="List Table 2 Accent 5" w:uiPriority="47"/>
-    <w:lsdException w:name="List Table 3 Accent 5" w:uiPriority="48"/>
-    <w:lsdException w:name="List Table 4 Accent 5" w:uiPriority="49"/>
-    <w:lsdException w:name="List Table 5 Dark Accent 5" w:uiPriority="50"/>
-    <w:lsdException w:name="List Table 6 Colorful Accent 5" w:uiPriority="51"/>
-    <w:lsdException w:name="List Table 7 Colorful Accent 5" w:uiPriority="52"/>
-    <w:lsdException w:name="List Table 1 Light Accent 6" w:uiPriority="46"/>
-    <w:lsdException w:name="List Table 2 Accent 6" w:uiPriority="47"/>
-    <w:lsdException w:name="List Table 3 Accent 6" w:uiPriority="48"/>
-    <w:lsdException w:name="List Table 4 Accent 6" w:uiPriority="49"/>
-    <w:lsdException w:name="List Table 5 Dark Accent 6" w:uiPriority="50"/>
-    <w:lsdException w:name="List Table 6 Colorful Accent 6" w:uiPriority="51"/>
-    <w:lsdException w:name="List Table 7 Colorful Accent 6" w:uiPriority="52"/>
-    <w:lsdException w:name="Mention" w:semiHidden="1" w:unhideWhenUsed="1"/>
-    <w:lsdException w:name="Smart Hyperlink" w:semiHidden="1" w:unhideWhenUsed="1"/>
+  <w:latentStyles w:defLockedState="0" w:defUIPriority="99" w:defSemiHidden="1" w:defUnhideWhenUsed="1" w:defQFormat="0" w:count="267">
+    <w:lsdException w:name="Normal" w:semiHidden="0" w:uiPriority="0" w:unhideWhenUsed="0" w:qFormat="1"/>
+    <w:lsdException w:name="heading 1" w:semiHidden="0" w:uiPriority="9" w:unhideWhenUsed="0" w:qFormat="1"/>
+    <w:lsdException w:name="heading 2" w:uiPriority="9" w:qFormat="1"/>
+    <w:lsdException w:name="heading 3" w:uiPriority="9" w:qFormat="1"/>
+    <w:lsdException w:name="heading 4" w:uiPriority="9" w:qFormat="1"/>
+    <w:lsdException w:name="heading 5" w:uiPriority="9" w:qFormat="1"/>
+    <w:lsdException w:name="heading 6" w:uiPriority="9" w:qFormat="1"/>
+    <w:lsdException w:name="heading 7" w:uiPriority="9" w:qFormat="1"/>
+    <w:lsdException w:name="heading 8" w:uiPriority="9" w:qFormat="1"/>
+    <w:lsdException w:name="heading 9" w:uiPriority="9" w:qFormat="1"/>
+    <w:lsdException w:name="toc 1" w:uiPriority="39"/>
+    <w:lsdException w:name="toc 2" w:uiPriority="39"/>
+    <w:lsdException w:name="toc 3" w:uiPriority="39"/>
+    <w:lsdException w:name="toc 4" w:uiPriority="39"/>
+    <w:lsdException w:name="toc 5" w:uiPriority="39"/>
+    <w:lsdException w:name="toc 6" w:uiPriority="39"/>
+    <w:lsdException w:name="toc 7" w:uiPriority="39"/>
+    <w:lsdException w:name="toc 8" w:uiPriority="39"/>
+    <w:lsdException w:name="toc 9" w:uiPriority="39"/>
+    <w:lsdException w:name="caption" w:uiPriority="35" w:qFormat="1"/>
+    <w:lsdException w:name="Title" w:semiHidden="0" w:uiPriority="10" w:unhideWhenUsed="0" w:qFormat="1"/>
+    <w:lsdException w:name="Default Paragraph Font" w:uiPriority="1"/>
+    <w:lsdException w:name="Subtitle" w:semiHidden="0" w:uiPriority="11" w:unhideWhenUsed="0" w:qFormat="1"/>
+    <w:lsdException w:name="Strong" w:semiHidden="0" w:uiPriority="22" w:unhideWhenUsed="0" w:qFormat="1"/>
+    <w:lsdException w:name="Emphasis" w:semiHidden="0" w:uiPriority="20" w:unhideWhenUsed="0" w:qFormat="1"/>
+    <w:lsdException w:name="Table Grid" w:semiHidden="0" w:uiPriority="39" w:unhideWhenUsed="0"/>
+    <w:lsdException w:name="Placeholder Text" w:unhideWhenUsed="0"/>
+    <w:lsdException w:name="No Spacing" w:semiHidden="0" w:uiPriority="1" w:unhideWhenUsed="0" w:qFormat="1"/>
+    <w:lsdException w:name="Light Shading" w:semiHidden="0" w:uiPriority="60" w:unhideWhenUsed="0"/>
+    <w:lsdException w:name="Light List" w:semiHidden="0" w:uiPriority="61" w:unhideWhenUsed="0"/>
+    <w:lsdException w:name="Light Grid" w:semiHidden="0" w:uiPriority="62" w:unhideWhenUsed="0"/>
+    <w:lsdException w:name="Medium Shading 1" w:semiHidden="0" w:uiPriority="63" w:unhideWhenUsed="0"/>
+    <w:lsdException w:name="Medium Shading 2" w:semiHidden="0" w:uiPriority="64" w:unhideWhenUsed="0"/>
+    <w:lsdException w:name="Medium List 1" w:semiHidden="0" w:uiPriority="65" w:unhideWhenUsed="0"/>
+    <w:lsdException w:name="Medium List 2" w:semiHidden="0" w:uiPriority="66" w:unhideWhenUsed="0"/>
+    <w:lsdException w:name="Medium Grid 1" w:semiHidden="0" w:uiPriority="67" w:unhideWhenUsed="0"/>
+    <w:lsdException w:name="Medium Grid 2" w:semiHidden="0" w:uiPriority="68" w:unhideWhenUsed="0"/>
+    <w:lsdException w:name="Medium Grid 3" w:semiHidden="0" w:uiPriority="69" w:unhideWhenUsed="0"/>
+    <w:lsdException w:name="Dark List" w:semiHidden="0" w:uiPriority="70" w:unhideWhenUsed="0"/>
+    <w:lsdException w:name="Colorful Shading" w:semiHidden="0" w:uiPriority="71" w:unhideWhenUsed="0"/>
+    <w:lsdException w:name="Colorful List" w:semiHidden="0" w:uiPriority="72" w:unhideWhenUsed="0"/>
+    <w:lsdException w:name="Colorful Grid" w:semiHidden="0" w:uiPriority="73" w:unhideWhenUsed="0"/>
+    <w:lsdException w:name="Light Shading Accent 1" w:semiHidden="0" w:uiPriority="60" w:unhideWhenUsed="0"/>
+    <w:lsdException w:name="Light List Accent 1" w:semiHidden="0" w:uiPriority="61" w:unhideWhenUsed="0"/>
+    <w:lsdException w:name="Light Grid Accent 1" w:semiHidden="0" w:uiPriority="62" w:unhideWhenUsed="0"/>
+    <w:lsdException w:name="Medium Shading 1 Accent 1" w:semiHidden="0" w:uiPriority="63" w:unhideWhenUsed="0"/>
+    <w:lsdException w:name="Medium Shading 2 Accent 1" w:semiHidden="0" w:uiPriority="64" w:unhideWhenUsed="0"/>
+    <w:lsdException w:name="Medium List 1 Accent 1" w:semiHidden="0" w:uiPriority="65" w:unhideWhenUsed="0"/>
+    <w:lsdException w:name="Revision" w:unhideWhenUsed="0"/>
+    <w:lsdException w:name="List Paragraph" w:semiHidden="0" w:uiPriority="34" w:unhideWhenUsed="0" w:qFormat="1"/>
+    <w:lsdException w:name="Quote" w:semiHidden="0" w:uiPriority="29" w:unhideWhenUsed="0" w:qFormat="1"/>
+    <w:lsdException w:name="Intense Quote" w:semiHidden="0" w:uiPriority="30" w:unhideWhenUsed="0" w:qFormat="1"/>
+    <w:lsdException w:name="Medium List 2 Accent 1" w:semiHidden="0" w:uiPriority="66" w:unhideWhenUsed="0"/>
+    <w:lsdException w:name="Medium Grid 1 Accent 1" w:semiHidden="0" w:uiPriority="67" w:unhideWhenUsed="0"/>
+    <w:lsdException w:name="Medium Grid 2 Accent 1" w:semiHidden="0" w:uiPriority="68" w:unhideWhenUsed="0"/>
+    <w:lsdException w:name="Medium Grid 3 Accent 1" w:semiHidden="0" w:uiPriority="69" w:unhideWhenUsed="0"/>
+    <w:lsdException w:name="Dark List Accent 1" w:semiHidden="0" w:uiPriority="70" w:unhideWhenUsed="0"/>
+    <w:lsdException w:name="Colorful Shading Accent 1" w:semiHidden="0" w:uiPriority="71" w:unhideWhenUsed="0"/>
+    <w:lsdException w:name="Colorful List Accent 1" w:semiHidden="0" w:uiPriority="72" w:unhideWhenUsed="0"/>
+    <w:lsdException w:name="Colorful Grid Accent 1" w:semiHidden="0" w:uiPriority="73" w:unhideWhenUsed="0"/>
+    <w:lsdException w:name="Light Shading Accent 2" w:semiHidden="0" w:uiPriority="60" w:unhideWhenUsed="0"/>
+    <w:lsdException w:name="Light List Accent 2" w:semiHidden="0" w:uiPriority="61" w:unhideWhenUsed="0"/>
+    <w:lsdException w:name="Light Grid Accent 2" w:semiHidden="0" w:uiPriority="62" w:unhideWhenUsed="0"/>
+    <w:lsdException w:name="Medium Shading 1 Accent 2" w:semiHidden="0" w:uiPriority="63" w:unhideWhenUsed="0"/>
+    <w:lsdException w:name="Medium Shading 2 Accent 2" w:semiHidden="0" w:uiPriority="64" w:unhideWhenUsed="0"/>
+    <w:lsdException w:name="Medium List 1 Accent 2" w:semiHidden="0" w:uiPriority="65" w:unhideWhenUsed="0"/>
+    <w:lsdException w:name="Medium List 2 Accent 2" w:semiHidden="0" w:uiPriority="66" w:unhideWhenUsed="0"/>
+    <w:lsdException w:name="Medium Grid 1 Accent 2" w:semiHidden="0" w:uiPriority="67" w:unhideWhenUsed="0"/>
+    <w:lsdException w:name="Medium Grid 2 Accent 2" w:semiHidden="0" w:uiPriority="68" w:unhideWhenUsed="0"/>
+    <w:lsdException w:name="Medium Grid 3 Accent 2" w:semiHidden="0" w:uiPriority="69" w:unhideWhenUsed="0"/>
+    <w:lsdException w:name="Dark List Accent 2" w:semiHidden="0" w:uiPriority="70" w:unhideWhenUsed="0"/>
+    <w:lsdException w:name="Colorful Shading Accent 2" w:semiHidden="0" w:uiPriority="71" w:unhideWhenUsed="0"/>
+    <w:lsdException w:name="Colorful List Accent 2" w:semiHidden="0" w:uiPriority="72" w:unhideWhenUsed="0"/>
+    <w:lsdException w:name="Colorful Grid Accent 2" w:semiHidden="0" w:uiPriority="73" w:unhideWhenUsed="0"/>
+    <w:lsdException w:name="Light Shading Accent 3" w:semiHidden="0" w:uiPriority="60" w:unhideWhenUsed="0"/>
+    <w:lsdException w:name="Light List Accent 3" w:semiHidden="0" w:uiPriority="61" w:unhideWhenUsed="0"/>
+    <w:lsdException w:name="Light Grid Accent 3" w:semiHidden="0" w:uiPriority="62" w:unhideWhenUsed="0"/>
+    <w:lsdException w:name="Medium Shading 1 Accent 3" w:semiHidden="0" w:uiPriority="63" w:unhideWhenUsed="0"/>
+    <w:lsdException w:name="Medium Shading 2 Accent 3" w:semiHidden="0" w:uiPriority="64" w:unhideWhenUsed="0"/>
+    <w:lsdException w:name="Medium List 1 Accent 3" w:semiHidden="0" w:uiPriority="65" w:unhideWhenUsed="0"/>
+    <w:lsdException w:name="Medium List 2 Accent 3" w:semiHidden="0" w:uiPriority="66" w:unhideWhenUsed="0"/>
+    <w:lsdException w:name="Medium Grid 1 Accent 3" w:semiHidden="0" w:uiPriority="67" w:unhideWhenUsed="0"/>
+    <w:lsdException w:name="Medium Grid 2 Accent 3" w:semiHidden="0" w:uiPriority="68" w:unhideWhenUsed="0"/>
+    <w:lsdException w:name="Medium Grid 3 Accent 3" w:semiHidden="0" w:uiPriority="69" w:unhideWhenUsed="0"/>
+    <w:lsdException w:name="Dark List Accent 3" w:semiHidden="0" w:uiPriority="70" w:unhideWhenUsed="0"/>
+    <w:lsdException w:name="Colorful Shading Accent 3" w:semiHidden="0" w:uiPriority="71" w:unhideWhenUsed="0"/>
+    <w:lsdException w:name="Colorful List Accent 3" w:semiHidden="0" w:uiPriority="72" w:unhideWhenUsed="0"/>
+    <w:lsdException w:name="Colorful Grid Accent 3" w:semiHidden="0" w:uiPriority="73" w:unhideWhenUsed="0"/>
+    <w:lsdException w:name="Light Shading Accent 4" w:semiHidden="0" w:uiPriority="60" w:unhideWhenUsed="0"/>
+    <w:lsdException w:name="Light List Accent 4" w:semiHidden="0" w:uiPriority="61" w:unhideWhenUsed="0"/>
+    <w:lsdException w:name="Light Grid Accent 4" w:semiHidden="0" w:uiPriority="62" w:unhideWhenUsed="0"/>
+    <w:lsdException w:name="Medium Shading 1 Accent 4" w:semiHidden="0" w:uiPriority="63" w:unhideWhenUsed="0"/>
+    <w:lsdException w:name="Medium Shading 2 Accent 4" w:semiHidden="0" w:uiPriority="64" w:unhideWhenUsed="0"/>
+    <w:lsdException w:name="Medium List 1 Accent 4" w:semiHidden="0" w:uiPriority="65" w:unhideWhenUsed="0"/>
+    <w:lsdException w:name="Medium List 2 Accent 4" w:semiHidden="0" w:uiPriority="66" w:unhideWhenUsed="0"/>
+    <w:lsdException w:name="Medium Grid 1 Accent 4" w:semiHidden="0" w:uiPriority="67" w:unhideWhenUsed="0"/>
+    <w:lsdException w:name="Medium Grid 2 Accent 4" w:semiHidden="0" w:uiPriority="68" w:unhideWhenUsed="0"/>
+    <w:lsdException w:name="Medium Grid 3 Accent 4" w:semiHidden="0" w:uiPriority="69" w:unhideWhenUsed="0"/>
+    <w:lsdException w:name="Dark List Accent 4" w:semiHidden="0" w:uiPriority="70" w:unhideWhenUsed="0"/>
+    <w:lsdException w:name="Colorful Shading Accent 4" w:semiHidden="0" w:uiPriority="71" w:unhideWhenUsed="0"/>
+    <w:lsdException w:name="Colorful List Accent 4" w:semiHidden="0" w:uiPriority="72" w:unhideWhenUsed="0"/>
+    <w:lsdException w:name="Colorful Grid Accent 4" w:semiHidden="0" w:uiPriority="73" w:unhideWhenUsed="0"/>
+    <w:lsdException w:name="Light Shading Accent 5" w:semiHidden="0" w:uiPriority="60" w:unhideWhenUsed="0"/>
+    <w:lsdException w:name="Light List Accent 5" w:semiHidden="0" w:uiPriority="61" w:unhideWhenUsed="0"/>
+    <w:lsdException w:name="Light Grid Accent 5" w:semiHidden="0" w:uiPriority="62" w:unhideWhenUsed="0"/>
+    <w:lsdException w:name="Medium Shading 1 Accent 5" w:semiHidden="0" w:uiPriority="63" w:unhideWhenUsed="0"/>
+    <w:lsdException w:name="Medium Shading 2 Accent 5" w:semiHidden="0" w:uiPriority="64" w:unhideWhenUsed="0"/>
+    <w:lsdException w:name="Medium List 1 Accent 5" w:semiHidden="0" w:uiPriority="65" w:unhideWhenUsed="0"/>
+    <w:lsdException w:name="Medium List 2 Accent 5" w:semiHidden="0" w:uiPriority="66" w:unhideWhenUsed="0"/>
+    <w:lsdException w:name="Medium Grid 1 Accent 5" w:semiHidden="0" w:uiPriority="67" w:unhideWhenUsed="0"/>
+    <w:lsdException w:name="Medium Grid 2 Accent 5" w:semiHidden="0" w:uiPriority="68" w:unhideWhenUsed="0"/>
+    <w:lsdException w:name="Medium Grid 3 Accent 5" w:semiHidden="0" w:uiPriority="69" w:unhideWhenUsed="0"/>
+    <w:lsdException w:name="Dark List Accent 5" w:semiHidden="0" w:uiPriority="70" w:unhideWhenUsed="0"/>
+    <w:lsdException w:name="Colorful Shading Accent 5" w:semiHidden="0" w:uiPriority="71" w:unhideWhenUsed="0"/>
+    <w:lsdException w:name="Colorful List Accent 5" w:semiHidden="0" w:uiPriority="72" w:unhideWhenUsed="0"/>
+    <w:lsdException w:name="Colorful Grid Accent 5" w:semiHidden="0" w:uiPriority="73" w:unhideWhenUsed="0"/>
+    <w:lsdException w:name="Light Shading Accent 6" w:semiHidden="0" w:uiPriority="60" w:unhideWhenUsed="0"/>
+    <w:lsdException w:name="Light List Accent 6" w:semiHidden="0" w:uiPriority="61" w:unhideWhenUsed="0"/>
+    <w:lsdException w:name="Light Grid Accent 6" w:semiHidden="0" w:uiPriority="62" w:unhideWhenUsed="0"/>
+    <w:lsdException w:name="Medium Shading 1 Accent 6" w:semiHidden="0" w:uiPriority="63" w:unhideWhenUsed="0"/>
+    <w:lsdException w:name="Medium Shading 2 Accent 6" w:semiHidden="0" w:uiPriority="64" w:unhideWhenUsed="0"/>
+    <w:lsdException w:name="Medium List 1 Accent 6" w:semiHidden="0" w:uiPriority="65" w:unhideWhenUsed="0"/>
+    <w:lsdException w:name="Medium List 2 Accent 6" w:semiHidden="0" w:uiPriority="66" w:unhideWhenUsed="0"/>
+    <w:lsdException w:name="Medium Grid 1 Accent 6" w:semiHidden="0" w:uiPriority="67" w:unhideWhenUsed="0"/>
+    <w:lsdException w:name="Medium Grid 2 Accent 6" w:semiHidden="0" w:uiPriority="68" w:unhideWhenUsed="0"/>
+    <w:lsdException w:name="Medium Grid 3 Accent 6" w:semiHidden="0" w:uiPriority="69" w:unhideWhenUsed="0"/>
+    <w:lsdException w:name="Dark List Accent 6" w:semiHidden="0" w:uiPriority="70" w:unhideWhenUsed="0"/>
+    <w:lsdException w:name="Colorful Shading Accent 6" w:semiHidden="0" w:uiPriority="71" w:unhideWhenUsed="0"/>
+    <w:lsdException w:name="Colorful List Accent 6" w:semiHidden="0" w:uiPriority="72" w:unhideWhenUsed="0"/>
+    <w:lsdException w:name="Colorful Grid Accent 6" w:semiHidden="0" w:uiPriority="73" w:unhideWhenUsed="0"/>
+    <w:lsdException w:name="Subtle Emphasis" w:semiHidden="0" w:uiPriority="19" w:unhideWhenUsed="0" w:qFormat="1"/>
+    <w:lsdException w:name="Intense Emphasis" w:semiHidden="0" w:uiPriority="21" w:unhideWhenUsed="0" w:qFormat="1"/>
+    <w:lsdException w:name="Subtle Reference" w:semiHidden="0" w:uiPriority="31" w:unhideWhenUsed="0" w:qFormat="1"/>
+    <w:lsdException w:name="Intense Reference" w:semiHidden="0" w:uiPriority="32" w:unhideWhenUsed="0" w:qFormat="1"/>
+    <w:lsdException w:name="Book Title" w:semiHidden="0" w:uiPriority="33" w:unhideWhenUsed="0" w:qFormat="1"/>
+    <w:lsdException w:name="Bibliography" w:uiPriority="37"/>
+    <w:lsdException w:name="TOC Heading" w:uiPriority="39" w:qFormat="1"/>
   </w:latentStyles>
-  <w:style w:type="paragraph" w:default="1" w:styleId="Normal">
+  <w:style w:type="paragraph" w:default="1" w:styleId="a">
     <w:name w:val="Normal"/>
     <w:qFormat/>
     <w:rsid w:val="004F6987"/>
@@ -2727,11 +2535,11 @@
       <w:rFonts w:ascii="Times New Roman" w:eastAsia="Times New Roman" w:hAnsi="Times New Roman" w:cs="Times New Roman"/>
     </w:rPr>
   </w:style>
-  <w:style w:type="paragraph" w:styleId="Heading1">
+  <w:style w:type="paragraph" w:styleId="10">
     <w:name w:val="heading 1"/>
-    <w:basedOn w:val="Normal"/>
-    <w:next w:val="Normal"/>
-    <w:link w:val="Heading1Char"/>
+    <w:basedOn w:val="a"/>
+    <w:next w:val="a"/>
+    <w:link w:val="1Char"/>
     <w:uiPriority w:val="9"/>
     <w:qFormat/>
     <w:rsid w:val="004F6987"/>
@@ -2748,11 +2556,11 @@
       <w:szCs w:val="32"/>
     </w:rPr>
   </w:style>
-  <w:style w:type="paragraph" w:styleId="Heading2">
+  <w:style w:type="paragraph" w:styleId="20">
     <w:name w:val="heading 2"/>
-    <w:basedOn w:val="Normal"/>
-    <w:next w:val="Normal"/>
-    <w:link w:val="Heading2Char"/>
+    <w:basedOn w:val="a"/>
+    <w:next w:val="a"/>
+    <w:link w:val="2Char"/>
     <w:uiPriority w:val="9"/>
     <w:semiHidden/>
     <w:unhideWhenUsed/>
@@ -2771,11 +2579,11 @@
       <w:szCs w:val="26"/>
     </w:rPr>
   </w:style>
-  <w:style w:type="paragraph" w:styleId="Heading3">
+  <w:style w:type="paragraph" w:styleId="30">
     <w:name w:val="heading 3"/>
-    <w:basedOn w:val="Normal"/>
-    <w:next w:val="Normal"/>
-    <w:link w:val="Heading3Char"/>
+    <w:basedOn w:val="a"/>
+    <w:next w:val="a"/>
+    <w:link w:val="3Char"/>
     <w:uiPriority w:val="9"/>
     <w:semiHidden/>
     <w:unhideWhenUsed/>
@@ -2792,11 +2600,11 @@
       <w:color w:val="1F3763" w:themeColor="accent1" w:themeShade="7F"/>
     </w:rPr>
   </w:style>
-  <w:style w:type="paragraph" w:styleId="Heading4">
+  <w:style w:type="paragraph" w:styleId="40">
     <w:name w:val="heading 4"/>
-    <w:basedOn w:val="Normal"/>
-    <w:next w:val="Normal"/>
-    <w:link w:val="Heading4Char"/>
+    <w:basedOn w:val="a"/>
+    <w:next w:val="a"/>
+    <w:link w:val="4Char"/>
     <w:uiPriority w:val="9"/>
     <w:semiHidden/>
     <w:unhideWhenUsed/>
@@ -2815,17 +2623,18 @@
       <w:color w:val="2F5496" w:themeColor="accent1" w:themeShade="BF"/>
     </w:rPr>
   </w:style>
-  <w:style w:type="character" w:default="1" w:styleId="DefaultParagraphFont">
+  <w:style w:type="character" w:default="1" w:styleId="a0">
     <w:name w:val="Default Paragraph Font"/>
     <w:uiPriority w:val="1"/>
     <w:semiHidden/>
     <w:unhideWhenUsed/>
   </w:style>
-  <w:style w:type="table" w:default="1" w:styleId="TableNormal">
+  <w:style w:type="table" w:default="1" w:styleId="a1">
     <w:name w:val="Normal Table"/>
     <w:uiPriority w:val="99"/>
     <w:semiHidden/>
     <w:unhideWhenUsed/>
+    <w:qFormat/>
     <w:tblPr>
       <w:tblInd w:w="0" w:type="dxa"/>
       <w:tblCellMar>
@@ -2836,7 +2645,7 @@
       </w:tblCellMar>
     </w:tblPr>
   </w:style>
-  <w:style w:type="numbering" w:default="1" w:styleId="NoList">
+  <w:style w:type="numbering" w:default="1" w:styleId="a2">
     <w:name w:val="No List"/>
     <w:uiPriority w:val="99"/>
     <w:semiHidden/>
@@ -2844,7 +2653,7 @@
   </w:style>
   <w:style w:type="paragraph" w:customStyle="1" w:styleId="1">
     <w:name w:val="正文标题1"/>
-    <w:basedOn w:val="Heading1"/>
+    <w:basedOn w:val="10"/>
     <w:qFormat/>
     <w:rsid w:val="004F6987"/>
     <w:pPr>
@@ -2864,8 +2673,8 @@
   </w:style>
   <w:style w:type="paragraph" w:customStyle="1" w:styleId="2">
     <w:name w:val="正文标题2"/>
-    <w:basedOn w:val="Heading2"/>
-    <w:link w:val="2Char"/>
+    <w:basedOn w:val="20"/>
+    <w:link w:val="2Char0"/>
     <w:qFormat/>
     <w:rsid w:val="004F6987"/>
     <w:pPr>
@@ -2889,7 +2698,7 @@
   </w:style>
   <w:style w:type="paragraph" w:customStyle="1" w:styleId="3">
     <w:name w:val="正文标题3"/>
-    <w:basedOn w:val="Heading3"/>
+    <w:basedOn w:val="30"/>
     <w:qFormat/>
     <w:rsid w:val="004F6987"/>
     <w:pPr>
@@ -2914,7 +2723,7 @@
   </w:style>
   <w:style w:type="paragraph" w:customStyle="1" w:styleId="4">
     <w:name w:val="正文标题4"/>
-    <w:basedOn w:val="Heading4"/>
+    <w:basedOn w:val="40"/>
     <w:qFormat/>
     <w:rsid w:val="004F6987"/>
     <w:pPr>
@@ -2939,9 +2748,9 @@
       <w:lang w:val="en-GB"/>
     </w:rPr>
   </w:style>
-  <w:style w:type="character" w:customStyle="1" w:styleId="2Char">
+  <w:style w:type="character" w:customStyle="1" w:styleId="2Char0">
     <w:name w:val="正文标题2 Char"/>
-    <w:basedOn w:val="DefaultParagraphFont"/>
+    <w:basedOn w:val="a0"/>
     <w:link w:val="2"/>
     <w:rsid w:val="004F6987"/>
     <w:rPr>
@@ -2952,9 +2761,9 @@
       <w:lang w:val="en-GB"/>
     </w:rPr>
   </w:style>
-  <w:style w:type="paragraph" w:customStyle="1" w:styleId="a">
+  <w:style w:type="paragraph" w:customStyle="1" w:styleId="a3">
     <w:name w:val="文档正文"/>
-    <w:basedOn w:val="Normal"/>
+    <w:basedOn w:val="a"/>
     <w:link w:val="Char"/>
     <w:qFormat/>
     <w:rsid w:val="004F6987"/>
@@ -2975,8 +2784,8 @@
   </w:style>
   <w:style w:type="character" w:customStyle="1" w:styleId="Char">
     <w:name w:val="文档正文 Char"/>
-    <w:basedOn w:val="DefaultParagraphFont"/>
-    <w:link w:val="a"/>
+    <w:basedOn w:val="a0"/>
+    <w:link w:val="a3"/>
     <w:rsid w:val="004F6987"/>
     <w:rPr>
       <w:rFonts w:ascii="STFangsong" w:eastAsia="STFangsong" w:hAnsi="STFangsong" w:cs="Times New Roman"/>
@@ -2985,12 +2794,13 @@
       <w:lang w:val="en-GB"/>
     </w:rPr>
   </w:style>
-  <w:style w:type="table" w:styleId="TableGrid">
+  <w:style w:type="table" w:styleId="a4">
     <w:name w:val="Table Grid"/>
-    <w:basedOn w:val="TableNormal"/>
+    <w:basedOn w:val="a1"/>
     <w:uiPriority w:val="39"/>
     <w:rsid w:val="004F6987"/>
     <w:tblPr>
+      <w:tblInd w:w="0" w:type="dxa"/>
       <w:tblBorders>
         <w:top w:val="single" w:sz="4" w:space="0" w:color="auto"/>
         <w:left w:val="single" w:sz="4" w:space="0" w:color="auto"/>
@@ -2999,12 +2809,18 @@
         <w:insideH w:val="single" w:sz="4" w:space="0" w:color="auto"/>
         <w:insideV w:val="single" w:sz="4" w:space="0" w:color="auto"/>
       </w:tblBorders>
+      <w:tblCellMar>
+        <w:top w:w="0" w:type="dxa"/>
+        <w:left w:w="108" w:type="dxa"/>
+        <w:bottom w:w="0" w:type="dxa"/>
+        <w:right w:w="108" w:type="dxa"/>
+      </w:tblCellMar>
     </w:tblPr>
   </w:style>
-  <w:style w:type="character" w:customStyle="1" w:styleId="Heading1Char">
-    <w:name w:val="Heading 1 Char"/>
-    <w:basedOn w:val="DefaultParagraphFont"/>
-    <w:link w:val="Heading1"/>
+  <w:style w:type="character" w:customStyle="1" w:styleId="1Char">
+    <w:name w:val="标题 1 Char"/>
+    <w:basedOn w:val="a0"/>
+    <w:link w:val="10"/>
     <w:uiPriority w:val="9"/>
     <w:rsid w:val="004F6987"/>
     <w:rPr>
@@ -3014,10 +2830,10 @@
       <w:szCs w:val="32"/>
     </w:rPr>
   </w:style>
-  <w:style w:type="character" w:customStyle="1" w:styleId="Heading2Char">
-    <w:name w:val="Heading 2 Char"/>
-    <w:basedOn w:val="DefaultParagraphFont"/>
-    <w:link w:val="Heading2"/>
+  <w:style w:type="character" w:customStyle="1" w:styleId="2Char">
+    <w:name w:val="标题 2 Char"/>
+    <w:basedOn w:val="a0"/>
+    <w:link w:val="20"/>
     <w:uiPriority w:val="9"/>
     <w:semiHidden/>
     <w:rsid w:val="004F6987"/>
@@ -3028,10 +2844,10 @@
       <w:szCs w:val="26"/>
     </w:rPr>
   </w:style>
-  <w:style w:type="character" w:customStyle="1" w:styleId="Heading3Char">
-    <w:name w:val="Heading 3 Char"/>
-    <w:basedOn w:val="DefaultParagraphFont"/>
-    <w:link w:val="Heading3"/>
+  <w:style w:type="character" w:customStyle="1" w:styleId="3Char">
+    <w:name w:val="标题 3 Char"/>
+    <w:basedOn w:val="a0"/>
+    <w:link w:val="30"/>
     <w:uiPriority w:val="9"/>
     <w:semiHidden/>
     <w:rsid w:val="004F6987"/>
@@ -3040,10 +2856,10 @@
       <w:color w:val="1F3763" w:themeColor="accent1" w:themeShade="7F"/>
     </w:rPr>
   </w:style>
-  <w:style w:type="character" w:customStyle="1" w:styleId="Heading4Char">
-    <w:name w:val="Heading 4 Char"/>
-    <w:basedOn w:val="DefaultParagraphFont"/>
-    <w:link w:val="Heading4"/>
+  <w:style w:type="character" w:customStyle="1" w:styleId="4Char">
+    <w:name w:val="标题 4 Char"/>
+    <w:basedOn w:val="a0"/>
+    <w:link w:val="40"/>
     <w:uiPriority w:val="9"/>
     <w:semiHidden/>
     <w:rsid w:val="004F6987"/>
@@ -3052,6 +2868,102 @@
       <w:i/>
       <w:iCs/>
       <w:color w:val="2F5496" w:themeColor="accent1" w:themeShade="BF"/>
+    </w:rPr>
+  </w:style>
+  <w:style w:type="paragraph" w:styleId="a5">
+    <w:name w:val="Balloon Text"/>
+    <w:basedOn w:val="a"/>
+    <w:link w:val="Char0"/>
+    <w:uiPriority w:val="99"/>
+    <w:semiHidden/>
+    <w:unhideWhenUsed/>
+    <w:rsid w:val="001633D7"/>
+    <w:rPr>
+      <w:sz w:val="18"/>
+      <w:szCs w:val="18"/>
+    </w:rPr>
+  </w:style>
+  <w:style w:type="character" w:customStyle="1" w:styleId="Char0">
+    <w:name w:val="批注框文本 Char"/>
+    <w:basedOn w:val="a0"/>
+    <w:link w:val="a5"/>
+    <w:uiPriority w:val="99"/>
+    <w:semiHidden/>
+    <w:rsid w:val="001633D7"/>
+    <w:rPr>
+      <w:rFonts w:ascii="Times New Roman" w:eastAsia="Times New Roman" w:hAnsi="Times New Roman" w:cs="Times New Roman"/>
+      <w:sz w:val="18"/>
+      <w:szCs w:val="18"/>
+    </w:rPr>
+  </w:style>
+  <w:style w:type="paragraph" w:styleId="a6">
+    <w:name w:val="header"/>
+    <w:basedOn w:val="a"/>
+    <w:link w:val="Char1"/>
+    <w:uiPriority w:val="99"/>
+    <w:semiHidden/>
+    <w:unhideWhenUsed/>
+    <w:rsid w:val="001633D7"/>
+    <w:pPr>
+      <w:pBdr>
+        <w:bottom w:val="single" w:sz="6" w:space="1" w:color="auto"/>
+      </w:pBdr>
+      <w:tabs>
+        <w:tab w:val="center" w:pos="4153"/>
+        <w:tab w:val="right" w:pos="8306"/>
+      </w:tabs>
+      <w:snapToGrid w:val="0"/>
+      <w:jc w:val="center"/>
+    </w:pPr>
+    <w:rPr>
+      <w:sz w:val="18"/>
+      <w:szCs w:val="18"/>
+    </w:rPr>
+  </w:style>
+  <w:style w:type="character" w:customStyle="1" w:styleId="Char1">
+    <w:name w:val="页眉 Char"/>
+    <w:basedOn w:val="a0"/>
+    <w:link w:val="a6"/>
+    <w:uiPriority w:val="99"/>
+    <w:semiHidden/>
+    <w:rsid w:val="001633D7"/>
+    <w:rPr>
+      <w:rFonts w:ascii="Times New Roman" w:eastAsia="Times New Roman" w:hAnsi="Times New Roman" w:cs="Times New Roman"/>
+      <w:sz w:val="18"/>
+      <w:szCs w:val="18"/>
+    </w:rPr>
+  </w:style>
+  <w:style w:type="paragraph" w:styleId="a7">
+    <w:name w:val="footer"/>
+    <w:basedOn w:val="a"/>
+    <w:link w:val="Char2"/>
+    <w:uiPriority w:val="99"/>
+    <w:semiHidden/>
+    <w:unhideWhenUsed/>
+    <w:rsid w:val="001633D7"/>
+    <w:pPr>
+      <w:tabs>
+        <w:tab w:val="center" w:pos="4153"/>
+        <w:tab w:val="right" w:pos="8306"/>
+      </w:tabs>
+      <w:snapToGrid w:val="0"/>
+    </w:pPr>
+    <w:rPr>
+      <w:sz w:val="18"/>
+      <w:szCs w:val="18"/>
+    </w:rPr>
+  </w:style>
+  <w:style w:type="character" w:customStyle="1" w:styleId="Char2">
+    <w:name w:val="页脚 Char"/>
+    <w:basedOn w:val="a0"/>
+    <w:link w:val="a7"/>
+    <w:uiPriority w:val="99"/>
+    <w:semiHidden/>
+    <w:rsid w:val="001633D7"/>
+    <w:rPr>
+      <w:rFonts w:ascii="Times New Roman" w:eastAsia="Times New Roman" w:hAnsi="Times New Roman" w:cs="Times New Roman"/>
+      <w:sz w:val="18"/>
+      <w:szCs w:val="18"/>
     </w:rPr>
   </w:style>
 </w:styles>
@@ -3100,8 +3012,8 @@
     </a:clrScheme>
     <a:fontScheme name="Office">
       <a:majorFont>
-        <a:latin typeface="Calibri Light" panose="020F0302020204030204"/>
-        <a:ea typeface=""/>
+        <a:latin typeface="Calibri Light"/>
+        <a:ea typeface="黑体"/>
         <a:cs typeface=""/>
         <a:font script="Jpan" typeface="Yu Gothic Light"/>
         <a:font script="Hang" typeface="맑은 고딕"/>
@@ -3135,8 +3047,8 @@
         <a:font script="Geor" typeface="Sylfaen"/>
       </a:majorFont>
       <a:minorFont>
-        <a:latin typeface="Calibri" panose="020F0502020204030204"/>
-        <a:ea typeface=""/>
+        <a:latin typeface="Calibri"/>
+        <a:ea typeface="宋体"/>
         <a:cs typeface=""/>
         <a:font script="Jpan" typeface="Yu Mincho"/>
         <a:font script="Hang" typeface="맑은 고딕"/>
@@ -3312,7 +3224,7 @@
   <a:extraClrSchemeLst/>
   <a:extLst>
     <a:ext uri="{05A4C25C-085E-4340-85A3-A5531E510DB2}">
-      <thm15:themeFamily xmlns:thm15="http://schemas.microsoft.com/office/thememl/2012/main" name="Office Theme" id="{62F939B6-93AF-4DB8-9C6B-D6C7DFDC589F}" vid="{4A3C46E8-61CC-4603-A589-7422A47A8E4A}"/>
+      <thm15:themeFamily xmlns:thm15="http://schemas.microsoft.com/office/thememl/2012/main" xmlns="" name="Office Theme" id="{62F939B6-93AF-4DB8-9C6B-D6C7DFDC589F}" vid="{4A3C46E8-61CC-4603-A589-7422A47A8E4A}"/>
     </a:ext>
   </a:extLst>
 </a:theme>
